--- a/documents/Sprint Docs/Sprint 2/Sprint 2 Prep.docx
+++ b/documents/Sprint Docs/Sprint 2/Sprint 2 Prep.docx
@@ -1,6 +1,6 @@
 
 <file path=word/document.xml><?xml version="1.0" encoding="utf-8"?>
-<w:document xmlns:wpc="http://schemas.microsoft.com/office/word/2010/wordprocessingCanvas" xmlns:mc="http://schemas.openxmlformats.org/markup-compatibility/2006" xmlns:o="urn:schemas-microsoft-com:office:office" xmlns:r="http://schemas.openxmlformats.org/officeDocument/2006/relationships" xmlns:m="http://schemas.openxmlformats.org/officeDocument/2006/math" xmlns:v="urn:schemas-microsoft-com:vml" xmlns:wp14="http://schemas.microsoft.com/office/word/2010/wordprocessingDrawing" xmlns:wp="http://schemas.openxmlformats.org/drawingml/2006/wordprocessingDrawing" xmlns:w10="urn:schemas-microsoft-com:office:word" xmlns:w="http://schemas.openxmlformats.org/wordprocessingml/2006/main" xmlns:w14="http://schemas.microsoft.com/office/word/2010/wordml" xmlns:wpg="http://schemas.microsoft.com/office/word/2010/wordprocessingGroup" xmlns:wpi="http://schemas.microsoft.com/office/word/2010/wordprocessingInk" xmlns:wne="http://schemas.microsoft.com/office/word/2006/wordml" xmlns:wps="http://schemas.microsoft.com/office/word/2010/wordprocessingShape" mc:Ignorable="w14 wp14">
+<w:document xmlns:wpc="http://schemas.microsoft.com/office/word/2010/wordprocessingCanvas" xmlns:mo="http://schemas.microsoft.com/office/mac/office/2008/main" xmlns:mc="http://schemas.openxmlformats.org/markup-compatibility/2006" xmlns:mv="urn:schemas-microsoft-com:mac:vml" xmlns:o="urn:schemas-microsoft-com:office:office" xmlns:r="http://schemas.openxmlformats.org/officeDocument/2006/relationships" xmlns:m="http://schemas.openxmlformats.org/officeDocument/2006/math" xmlns:v="urn:schemas-microsoft-com:vml" xmlns:wp14="http://schemas.microsoft.com/office/word/2010/wordprocessingDrawing" xmlns:wp="http://schemas.openxmlformats.org/drawingml/2006/wordprocessingDrawing" xmlns:w10="urn:schemas-microsoft-com:office:word" xmlns:w="http://schemas.openxmlformats.org/wordprocessingml/2006/main" xmlns:w14="http://schemas.microsoft.com/office/word/2010/wordml" xmlns:wpg="http://schemas.microsoft.com/office/word/2010/wordprocessingGroup" xmlns:wpi="http://schemas.microsoft.com/office/word/2010/wordprocessingInk" xmlns:wne="http://schemas.microsoft.com/office/word/2006/wordml" xmlns:wps="http://schemas.microsoft.com/office/word/2010/wordprocessingShape" mc:Ignorable="w14 wp14">
   <w:body>
     <w:p>
       <w:r>
@@ -63,544 +63,1390 @@
       <w:pPr>
         <w:pStyle w:val="NoSpacing"/>
       </w:pPr>
+    </w:p>
+    <w:p>
+      <w:pPr>
+        <w:pStyle w:val="NoSpacing"/>
+      </w:pPr>
+      <w:r>
+        <w:tab/>
+      </w:r>
+      <w:r>
+        <w:t>See “Risk Table.xlsx”, Tab: Sp2</w:t>
+      </w:r>
+    </w:p>
+    <w:p>
+      <w:pPr>
+        <w:pStyle w:val="NoSpacing"/>
+      </w:pPr>
+    </w:p>
+    <w:p>
+      <w:pPr>
+        <w:pStyle w:val="NoSpacing"/>
+      </w:pPr>
+      <w:r>
+        <w:rPr>
+          <w:b/>
+        </w:rPr>
+        <w:t>Project Review</w:t>
+      </w:r>
+      <w:r>
+        <w:t>:</w:t>
+      </w:r>
+    </w:p>
+    <w:p>
+      <w:pPr>
+        <w:pStyle w:val="NoSpacing"/>
+      </w:pPr>
+      <w:r>
+        <w:tab/>
+      </w:r>
+    </w:p>
+    <w:p>
+      <w:pPr>
+        <w:pStyle w:val="NoSpacing"/>
+        <w:numPr>
+          <w:ilvl w:val="0"/>
+          <w:numId w:val="2"/>
+        </w:numPr>
+      </w:pPr>
+      <w:r>
+        <w:t>Nov 10, 2014 - 4:15 to 5:30</w:t>
+      </w:r>
+    </w:p>
+    <w:p>
+      <w:pPr>
+        <w:pStyle w:val="NoSpacing"/>
+        <w:numPr>
+          <w:ilvl w:val="0"/>
+          <w:numId w:val="2"/>
+        </w:numPr>
+      </w:pPr>
+      <w:r>
+        <w:t xml:space="preserve">Bryan Allen, Daniel Grote, Zach Smith, Mark </w:t>
+      </w:r>
+      <w:proofErr w:type="spellStart"/>
+      <w:r>
+        <w:t>Grinter</w:t>
+      </w:r>
+      <w:proofErr w:type="spellEnd"/>
+      <w:r>
+        <w:t>, Anne Werner</w:t>
+      </w:r>
+    </w:p>
+    <w:p>
+      <w:pPr>
+        <w:pStyle w:val="NoSpacing"/>
+        <w:numPr>
+          <w:ilvl w:val="0"/>
+          <w:numId w:val="2"/>
+        </w:numPr>
+      </w:pPr>
+      <w:r>
+        <w:t>Discussion:</w:t>
+      </w:r>
+    </w:p>
+    <w:p>
+      <w:pPr>
+        <w:pStyle w:val="NoSpacing"/>
+        <w:numPr>
+          <w:ilvl w:val="1"/>
+          <w:numId w:val="2"/>
+        </w:numPr>
+      </w:pPr>
+      <w:r>
+        <w:t xml:space="preserve">We demoed what was accomplished in sprint 1. Mark and Anne had no complaints. </w:t>
+      </w:r>
+    </w:p>
+    <w:p>
+      <w:pPr>
+        <w:pStyle w:val="NoSpacing"/>
+        <w:numPr>
+          <w:ilvl w:val="1"/>
+          <w:numId w:val="2"/>
+        </w:numPr>
+      </w:pPr>
+      <w:r>
+        <w:t>We discussed ho</w:t>
+      </w:r>
+      <w:r>
+        <w:t>w we wanted the graph formatted including:</w:t>
+      </w:r>
+    </w:p>
+    <w:p>
+      <w:pPr>
+        <w:pStyle w:val="NoSpacing"/>
+        <w:numPr>
+          <w:ilvl w:val="2"/>
+          <w:numId w:val="2"/>
+        </w:numPr>
+      </w:pPr>
+      <w:r>
+        <w:t>colors</w:t>
+      </w:r>
+    </w:p>
+    <w:p>
+      <w:pPr>
+        <w:pStyle w:val="NoSpacing"/>
+        <w:numPr>
+          <w:ilvl w:val="2"/>
+          <w:numId w:val="2"/>
+        </w:numPr>
+      </w:pPr>
+      <w:r>
+        <w:t>backgrounds</w:t>
+      </w:r>
+    </w:p>
+    <w:p>
+      <w:pPr>
+        <w:pStyle w:val="NoSpacing"/>
+        <w:numPr>
+          <w:ilvl w:val="2"/>
+          <w:numId w:val="2"/>
+        </w:numPr>
+      </w:pPr>
+      <w:r>
+        <w:t>dates and times</w:t>
+      </w:r>
+    </w:p>
+    <w:p>
+      <w:pPr>
+        <w:pStyle w:val="NoSpacing"/>
+        <w:numPr>
+          <w:ilvl w:val="2"/>
+          <w:numId w:val="2"/>
+        </w:numPr>
+      </w:pPr>
+      <w:r>
+        <w:t>metric/standard switch</w:t>
+      </w:r>
+    </w:p>
+    <w:p>
+      <w:pPr>
+        <w:pStyle w:val="NoSpacing"/>
+        <w:numPr>
+          <w:ilvl w:val="2"/>
+          <w:numId w:val="2"/>
+        </w:numPr>
+      </w:pPr>
+      <w:r>
+        <w:t>different graph views</w:t>
+      </w:r>
+    </w:p>
+    <w:p>
+      <w:pPr>
+        <w:pStyle w:val="NoSpacing"/>
+        <w:numPr>
+          <w:ilvl w:val="2"/>
+          <w:numId w:val="2"/>
+        </w:numPr>
+      </w:pPr>
+      <w:r>
+        <w:t>tooltip info</w:t>
+      </w:r>
+    </w:p>
+    <w:p>
+      <w:pPr>
+        <w:pStyle w:val="NoSpacing"/>
+        <w:numPr>
+          <w:ilvl w:val="1"/>
+          <w:numId w:val="2"/>
+        </w:numPr>
+      </w:pPr>
+      <w:proofErr w:type="gramStart"/>
+      <w:r>
+        <w:t>concrete</w:t>
+      </w:r>
+      <w:proofErr w:type="gramEnd"/>
+      <w:r>
+        <w:t xml:space="preserve"> temperature input.</w:t>
+      </w:r>
+    </w:p>
+    <w:p>
+      <w:pPr>
+        <w:pStyle w:val="NoSpacing"/>
+        <w:numPr>
+          <w:ilvl w:val="0"/>
+          <w:numId w:val="2"/>
+        </w:numPr>
+      </w:pPr>
+      <w:r>
+        <w:t>Decisions:</w:t>
+      </w:r>
+    </w:p>
+    <w:p>
+      <w:pPr>
+        <w:pStyle w:val="NoSpacing"/>
+        <w:numPr>
+          <w:ilvl w:val="1"/>
+          <w:numId w:val="2"/>
+        </w:numPr>
+      </w:pPr>
+      <w:r>
+        <w:t xml:space="preserve">Client chose to have a background display colors to indicate safe/warning/unsafe conditions instead of coloring the line. </w:t>
+      </w:r>
+    </w:p>
+    <w:p>
+      <w:pPr>
+        <w:pStyle w:val="NoSpacing"/>
+        <w:numPr>
+          <w:ilvl w:val="1"/>
+          <w:numId w:val="2"/>
+        </w:numPr>
+      </w:pPr>
+      <w:r>
+        <w:t>Client wanted the metric standard swi</w:t>
+      </w:r>
+      <w:r>
+        <w:t>tch to be available at any time.</w:t>
+      </w:r>
+    </w:p>
+    <w:p>
+      <w:pPr>
+        <w:pStyle w:val="NoSpacing"/>
+        <w:numPr>
+          <w:ilvl w:val="1"/>
+          <w:numId w:val="2"/>
+        </w:numPr>
+      </w:pPr>
+      <w:r>
+        <w:t>Client did not want different hour views for the graph</w:t>
+      </w:r>
+    </w:p>
+    <w:p>
+      <w:pPr>
+        <w:pStyle w:val="NoSpacing"/>
+        <w:numPr>
+          <w:ilvl w:val="1"/>
+          <w:numId w:val="2"/>
+        </w:numPr>
+      </w:pPr>
+      <w:r>
+        <w:t>Client wanted weather data to be shown on the tooltip</w:t>
+      </w:r>
+    </w:p>
+    <w:p>
+      <w:pPr>
+        <w:pStyle w:val="NoSpacing"/>
+        <w:numPr>
+          <w:ilvl w:val="0"/>
+          <w:numId w:val="2"/>
+        </w:numPr>
+      </w:pPr>
+      <w:r>
+        <w:t>Follow up actions:</w:t>
+      </w:r>
+    </w:p>
+    <w:p>
+      <w:pPr>
+        <w:pStyle w:val="NoSpacing"/>
+        <w:numPr>
+          <w:ilvl w:val="1"/>
+          <w:numId w:val="2"/>
+        </w:numPr>
+      </w:pPr>
+      <w:r>
+        <w:t>Include the decisions in sprint 2 planning</w:t>
+      </w:r>
+    </w:p>
+    <w:p>
+      <w:pPr>
+        <w:pStyle w:val="NoSpacing"/>
+        <w:numPr>
+          <w:ilvl w:val="1"/>
+          <w:numId w:val="2"/>
+        </w:numPr>
+      </w:pPr>
+      <w:r>
+        <w:t>Update Project Spec and Plan with new requirements</w:t>
+      </w:r>
+    </w:p>
+    <w:p>
+      <w:pPr>
+        <w:pStyle w:val="NoSpacing"/>
+      </w:pPr>
+    </w:p>
+    <w:p>
+      <w:pPr>
+        <w:pStyle w:val="NoSpacing"/>
+      </w:pPr>
+      <w:r>
+        <w:rPr>
+          <w:b/>
+        </w:rPr>
+        <w:t>Updated Project Plan</w:t>
+      </w:r>
+      <w:r>
+        <w:t>:</w:t>
+      </w:r>
+    </w:p>
+    <w:p>
+      <w:pPr>
+        <w:pStyle w:val="NoSpacing"/>
+      </w:pPr>
+      <w:r>
+        <w:tab/>
+      </w:r>
+    </w:p>
+    <w:p>
+      <w:pPr>
+        <w:pStyle w:val="NoSpacing"/>
+      </w:pPr>
+      <w:r>
+        <w:tab/>
+      </w:r>
+      <w:r>
+        <w:t>See Project Plan v</w:t>
+      </w:r>
+      <w:r>
+        <w:t>1.0.1</w:t>
+      </w:r>
+    </w:p>
+    <w:p>
+      <w:pPr>
+        <w:pStyle w:val="NoSpacing"/>
+      </w:pPr>
+    </w:p>
+    <w:p>
+      <w:pPr>
+        <w:pStyle w:val="NoSpacing"/>
+        <w:rPr>
+          <w:b/>
+        </w:rPr>
+      </w:pPr>
+      <w:r>
+        <w:rPr>
+          <w:b/>
+        </w:rPr>
+        <w:t>Create Sprint Backlog:</w:t>
+      </w:r>
+    </w:p>
+    <w:p>
+      <w:pPr>
+        <w:pStyle w:val="NoSpacing"/>
+        <w:rPr>
+          <w:b/>
+        </w:rPr>
+      </w:pPr>
+    </w:p>
+    <w:p>
+      <w:pPr>
+        <w:pStyle w:val="NoSpacing"/>
+      </w:pPr>
+      <w:r>
+        <w:rPr>
+          <w:b/>
+        </w:rPr>
+        <w:tab/>
+      </w:r>
+      <w:r>
+        <w:t>See Backlogs.xlsx, tab: Sp2</w:t>
+      </w:r>
+    </w:p>
+    <w:p>
+      <w:pPr>
+        <w:pStyle w:val="NoSpacing"/>
+        <w:rPr>
+          <w:b/>
+        </w:rPr>
+      </w:pPr>
+    </w:p>
+    <w:p>
+      <w:pPr>
+        <w:pStyle w:val="NoSpacing"/>
+        <w:rPr>
+          <w:b/>
+        </w:rPr>
+      </w:pPr>
+      <w:r>
+        <w:rPr>
+          <w:b/>
+        </w:rPr>
+        <w:t>Updated Agile Use Cases:</w:t>
+      </w:r>
+    </w:p>
+    <w:p>
+      <w:pPr>
+        <w:pStyle w:val="NoSpacing"/>
+      </w:pPr>
+    </w:p>
+    <w:p>
+      <w:pPr>
+        <w:pStyle w:val="NoSpacing"/>
+      </w:pPr>
+      <w:r>
+        <w:tab/>
+        <w:t>No changes to Use Cases</w:t>
+      </w:r>
+    </w:p>
+    <w:p>
+      <w:pPr>
+        <w:pStyle w:val="NoSpacing"/>
+        <w:rPr>
+          <w:b/>
+        </w:rPr>
+      </w:pPr>
+    </w:p>
+    <w:p>
+      <w:pPr>
+        <w:pStyle w:val="NoSpacing"/>
+        <w:rPr>
+          <w:b/>
+        </w:rPr>
+      </w:pPr>
+      <w:r>
+        <w:rPr>
+          <w:b/>
+        </w:rPr>
+        <w:t xml:space="preserve">Updated </w:t>
+      </w:r>
+      <w:r>
+        <w:rPr>
+          <w:b/>
+        </w:rPr>
+        <w:t>Sprint</w:t>
+      </w:r>
+      <w:r>
+        <w:rPr>
+          <w:b/>
+        </w:rPr>
+        <w:t xml:space="preserve"> Backlog:</w:t>
+      </w:r>
+    </w:p>
+    <w:p>
+      <w:pPr>
+        <w:pStyle w:val="NoSpacing"/>
+        <w:rPr>
+          <w:b/>
+        </w:rPr>
+      </w:pPr>
+    </w:p>
+    <w:p>
+      <w:pPr>
+        <w:pStyle w:val="NoSpacing"/>
+        <w:rPr>
+          <w:b/>
+        </w:rPr>
+      </w:pPr>
+      <w:r>
+        <w:rPr>
+          <w:b/>
+        </w:rPr>
+        <w:lastRenderedPageBreak/>
+        <w:tab/>
+      </w:r>
+      <w:r>
+        <w:t>See Backlogs.xlsx, tab: Current</w:t>
+      </w:r>
+      <w:r>
+        <w:rPr>
+          <w:b/>
+        </w:rPr>
+        <w:tab/>
+      </w:r>
+    </w:p>
+    <w:p>
+      <w:pPr>
+        <w:pStyle w:val="NoSpacing"/>
+        <w:rPr>
+          <w:b/>
+        </w:rPr>
+      </w:pPr>
+    </w:p>
+    <w:p>
+      <w:pPr>
+        <w:pStyle w:val="NoSpacing"/>
+        <w:rPr>
+          <w:b/>
+        </w:rPr>
+      </w:pPr>
+    </w:p>
+    <w:p>
+      <w:pPr>
+        <w:pStyle w:val="NoSpacing"/>
+        <w:rPr>
+          <w:b/>
+        </w:rPr>
+      </w:pPr>
+      <w:r>
+        <w:rPr>
+          <w:b/>
+        </w:rPr>
+        <w:t>Test Plans:</w:t>
+      </w:r>
+    </w:p>
+    <w:p>
+      <w:pPr>
+        <w:pStyle w:val="NoSpacing"/>
+        <w:rPr>
+          <w:b/>
+        </w:rPr>
+      </w:pPr>
+      <w:r>
+        <w:rPr>
+          <w:b/>
+        </w:rPr>
+        <w:tab/>
+      </w:r>
+    </w:p>
+    <w:p>
+      <w:pPr>
+        <w:pStyle w:val="NoSpacing"/>
+        <w:numPr>
+          <w:ilvl w:val="0"/>
+          <w:numId w:val="3"/>
+        </w:numPr>
+        <w:rPr>
+          <w:b/>
+        </w:rPr>
+      </w:pPr>
+      <w:r>
+        <w:rPr>
+          <w:b/>
+        </w:rPr>
+        <w:t>T</w:t>
+      </w:r>
+      <w:r>
+        <w:t>ask 1: Ad</w:t>
+      </w:r>
+      <w:r>
+        <w:t>d colors to graph background</w:t>
+      </w:r>
+    </w:p>
+    <w:p>
+      <w:pPr>
+        <w:pStyle w:val="NoSpacing"/>
+        <w:numPr>
+          <w:ilvl w:val="1"/>
+          <w:numId w:val="3"/>
+        </w:numPr>
+      </w:pPr>
+      <w:r>
+        <w:t>Unit</w:t>
+      </w:r>
+      <w:r>
+        <w:t xml:space="preserve"> testing</w:t>
+      </w:r>
+    </w:p>
+    <w:p>
+      <w:pPr>
+        <w:pStyle w:val="NoSpacing"/>
+        <w:numPr>
+          <w:ilvl w:val="2"/>
+          <w:numId w:val="3"/>
+        </w:numPr>
+      </w:pPr>
+      <w:r>
+        <w:t>Test Cases:</w:t>
+      </w:r>
+    </w:p>
+    <w:p>
+      <w:pPr>
+        <w:pStyle w:val="NoSpacing"/>
+        <w:numPr>
+          <w:ilvl w:val="3"/>
+          <w:numId w:val="3"/>
+        </w:numPr>
+      </w:pPr>
+      <w:r>
+        <w:t xml:space="preserve">1) If all data is in green section </w:t>
+      </w:r>
+    </w:p>
+    <w:p>
+      <w:pPr>
+        <w:pStyle w:val="NoSpacing"/>
+        <w:numPr>
+          <w:ilvl w:val="4"/>
+          <w:numId w:val="3"/>
+        </w:numPr>
+      </w:pPr>
+      <w:r>
+        <w:t>Expected Result: Green and part of the yellow section visible</w:t>
+      </w:r>
+    </w:p>
+    <w:p>
+      <w:pPr>
+        <w:pStyle w:val="NoSpacing"/>
+        <w:numPr>
+          <w:ilvl w:val="3"/>
+          <w:numId w:val="3"/>
+        </w:numPr>
+      </w:pPr>
+      <w:r>
+        <w:t>2) If all data is in yellow section</w:t>
+      </w:r>
+    </w:p>
+    <w:p>
+      <w:pPr>
+        <w:pStyle w:val="NoSpacing"/>
+        <w:numPr>
+          <w:ilvl w:val="4"/>
+          <w:numId w:val="3"/>
+        </w:numPr>
+      </w:pPr>
+      <w:r>
+        <w:t>Expected Result: Yellow section appears with part of green and red sections visible</w:t>
+      </w:r>
+    </w:p>
+    <w:p>
+      <w:pPr>
+        <w:pStyle w:val="NoSpacing"/>
+        <w:numPr>
+          <w:ilvl w:val="3"/>
+          <w:numId w:val="3"/>
+        </w:numPr>
+      </w:pPr>
+      <w:r>
+        <w:t>3) If all data is in red section</w:t>
+      </w:r>
+    </w:p>
+    <w:p>
+      <w:pPr>
+        <w:pStyle w:val="NoSpacing"/>
+        <w:numPr>
+          <w:ilvl w:val="4"/>
+          <w:numId w:val="3"/>
+        </w:numPr>
+      </w:pPr>
+      <w:r>
+        <w:t>Expected Result: Red section appears with part of yellow section visible</w:t>
+      </w:r>
+    </w:p>
+    <w:p>
+      <w:pPr>
+        <w:pStyle w:val="NoSpacing"/>
+        <w:numPr>
+          <w:ilvl w:val="3"/>
+          <w:numId w:val="3"/>
+        </w:numPr>
+      </w:pPr>
+      <w:r>
+        <w:t>4) If all data is in yellow and green section</w:t>
+      </w:r>
+    </w:p>
+    <w:p>
+      <w:pPr>
+        <w:pStyle w:val="NoSpacing"/>
+        <w:numPr>
+          <w:ilvl w:val="4"/>
+          <w:numId w:val="3"/>
+        </w:numPr>
+      </w:pPr>
+      <w:r>
+        <w:t>Expected Result: Yellow and green section displayed with part of red section visible</w:t>
+      </w:r>
+    </w:p>
+    <w:p>
+      <w:pPr>
+        <w:pStyle w:val="NoSpacing"/>
+        <w:numPr>
+          <w:ilvl w:val="3"/>
+          <w:numId w:val="3"/>
+        </w:numPr>
+      </w:pPr>
+      <w:r>
+        <w:t>5) If all data is in yellow and red section</w:t>
+      </w:r>
+    </w:p>
+    <w:p>
+      <w:pPr>
+        <w:pStyle w:val="NoSpacing"/>
+        <w:numPr>
+          <w:ilvl w:val="4"/>
+          <w:numId w:val="3"/>
+        </w:numPr>
+      </w:pPr>
+      <w:r>
+        <w:t>Expected Result: Yellow and red section displayed with part of green section visible</w:t>
+      </w:r>
+    </w:p>
+    <w:p>
+      <w:pPr>
+        <w:pStyle w:val="NoSpacing"/>
+        <w:numPr>
+          <w:ilvl w:val="3"/>
+          <w:numId w:val="3"/>
+        </w:numPr>
+      </w:pPr>
+      <w:r>
+        <w:t>6) If all data in in green and red section</w:t>
+      </w:r>
+    </w:p>
+    <w:p>
+      <w:pPr>
+        <w:pStyle w:val="NoSpacing"/>
+        <w:numPr>
+          <w:ilvl w:val="4"/>
+          <w:numId w:val="3"/>
+        </w:numPr>
+      </w:pPr>
+      <w:r>
+        <w:t>Expected Result: All colors are displayed</w:t>
+      </w:r>
+    </w:p>
+    <w:p>
+      <w:pPr>
+        <w:pStyle w:val="NoSpacing"/>
+        <w:numPr>
+          <w:ilvl w:val="3"/>
+          <w:numId w:val="3"/>
+        </w:numPr>
+      </w:pPr>
+      <w:r>
+        <w:t>7) If all data is in all 3 colors</w:t>
+      </w:r>
+    </w:p>
+    <w:p>
+      <w:pPr>
+        <w:pStyle w:val="NoSpacing"/>
+        <w:numPr>
+          <w:ilvl w:val="4"/>
+          <w:numId w:val="3"/>
+        </w:numPr>
+      </w:pPr>
+      <w:r>
+        <w:t>Expected Result: See test case 6</w:t>
+      </w:r>
+    </w:p>
+    <w:p>
+      <w:pPr>
+        <w:pStyle w:val="NoSpacing"/>
+        <w:numPr>
+          <w:ilvl w:val="3"/>
+          <w:numId w:val="3"/>
+        </w:numPr>
+      </w:pPr>
+      <w:r>
+        <w:t>8) If data has negative numbers</w:t>
+      </w:r>
+    </w:p>
+    <w:p>
+      <w:pPr>
+        <w:pStyle w:val="NoSpacing"/>
+        <w:numPr>
+          <w:ilvl w:val="4"/>
+          <w:numId w:val="3"/>
+        </w:numPr>
+      </w:pPr>
+      <w:r>
+        <w:t>Expected Result: See test case 1</w:t>
+      </w:r>
+    </w:p>
+    <w:p>
+      <w:pPr>
+        <w:pStyle w:val="NoSpacing"/>
+        <w:numPr>
+          <w:ilvl w:val="0"/>
+          <w:numId w:val="3"/>
+        </w:numPr>
+      </w:pPr>
+      <w:r>
+        <w:t>Task 2: Add option for inputting concrete temp</w:t>
+      </w:r>
+    </w:p>
+    <w:p>
+      <w:pPr>
+        <w:pStyle w:val="NoSpacing"/>
+        <w:numPr>
+          <w:ilvl w:val="1"/>
+          <w:numId w:val="3"/>
+        </w:numPr>
+      </w:pPr>
+      <w:r>
+        <w:t xml:space="preserve">Unit Testing different concrete temp boundary of -50 to 150  (in </w:t>
+      </w:r>
+      <w:proofErr w:type="spellStart"/>
+      <w:r>
+        <w:t>fahrenheit</w:t>
+      </w:r>
+      <w:proofErr w:type="spellEnd"/>
+      <w:r>
+        <w:t xml:space="preserve">) </w:t>
+      </w:r>
+    </w:p>
+    <w:p>
+      <w:pPr>
+        <w:pStyle w:val="NoSpacing"/>
+        <w:numPr>
+          <w:ilvl w:val="2"/>
+          <w:numId w:val="3"/>
+        </w:numPr>
+      </w:pPr>
+      <w:r>
+        <w:t>Test Cases:</w:t>
+      </w:r>
+    </w:p>
+    <w:p>
+      <w:pPr>
+        <w:pStyle w:val="NoSpacing"/>
+        <w:numPr>
+          <w:ilvl w:val="3"/>
+          <w:numId w:val="3"/>
+        </w:numPr>
+      </w:pPr>
+      <w:r>
+        <w:t xml:space="preserve">If left blank </w:t>
+      </w:r>
+    </w:p>
+    <w:p>
+      <w:pPr>
+        <w:pStyle w:val="NoSpacing"/>
+        <w:numPr>
+          <w:ilvl w:val="4"/>
+          <w:numId w:val="3"/>
+        </w:numPr>
+      </w:pPr>
+      <w:r>
+        <w:t>Expected Result: concrete temp set to air temp</w:t>
+      </w:r>
+    </w:p>
+    <w:p>
+      <w:pPr>
+        <w:pStyle w:val="NoSpacing"/>
+        <w:numPr>
+          <w:ilvl w:val="3"/>
+          <w:numId w:val="3"/>
+        </w:numPr>
+      </w:pPr>
+      <w:r>
+        <w:t xml:space="preserve">&gt;150 </w:t>
+      </w:r>
+    </w:p>
+    <w:p>
+      <w:pPr>
+        <w:pStyle w:val="NoSpacing"/>
+        <w:numPr>
+          <w:ilvl w:val="4"/>
+          <w:numId w:val="3"/>
+        </w:numPr>
+      </w:pPr>
+      <w:r>
+        <w:t>Expected Result: Doesn’t Work</w:t>
+      </w:r>
+    </w:p>
+    <w:p>
+      <w:pPr>
+        <w:pStyle w:val="NoSpacing"/>
+        <w:numPr>
+          <w:ilvl w:val="3"/>
+          <w:numId w:val="3"/>
+        </w:numPr>
+      </w:pPr>
+      <w:r>
+        <w:t>&lt;-50</w:t>
+      </w:r>
+    </w:p>
+    <w:p>
+      <w:pPr>
+        <w:pStyle w:val="NoSpacing"/>
+        <w:numPr>
+          <w:ilvl w:val="4"/>
+          <w:numId w:val="3"/>
+        </w:numPr>
+      </w:pPr>
+      <w:r>
+        <w:t>Expected Result: Doesn’t Work</w:t>
+      </w:r>
+    </w:p>
+    <w:p>
+      <w:pPr>
+        <w:pStyle w:val="NoSpacing"/>
+        <w:numPr>
+          <w:ilvl w:val="3"/>
+          <w:numId w:val="3"/>
+        </w:numPr>
+      </w:pPr>
+      <w:r>
+        <w:t>Characters</w:t>
+      </w:r>
+    </w:p>
+    <w:p>
+      <w:pPr>
+        <w:pStyle w:val="NoSpacing"/>
+        <w:numPr>
+          <w:ilvl w:val="4"/>
+          <w:numId w:val="3"/>
+        </w:numPr>
+      </w:pPr>
+      <w:r>
+        <w:t>Expected Result: Doesn’t Work</w:t>
+      </w:r>
+    </w:p>
+    <w:p>
+      <w:pPr>
+        <w:pStyle w:val="NoSpacing"/>
+        <w:numPr>
+          <w:ilvl w:val="3"/>
+          <w:numId w:val="3"/>
+        </w:numPr>
+      </w:pPr>
+      <w:r>
+        <w:t>-50</w:t>
+      </w:r>
+    </w:p>
+    <w:p>
+      <w:pPr>
+        <w:pStyle w:val="NoSpacing"/>
+        <w:numPr>
+          <w:ilvl w:val="4"/>
+          <w:numId w:val="3"/>
+        </w:numPr>
+      </w:pPr>
+      <w:r>
+        <w:t>Expected Result: Works</w:t>
+      </w:r>
+    </w:p>
+    <w:p>
+      <w:pPr>
+        <w:pStyle w:val="NoSpacing"/>
+        <w:numPr>
+          <w:ilvl w:val="3"/>
+          <w:numId w:val="3"/>
+        </w:numPr>
+      </w:pPr>
+      <w:r>
+        <w:t>150</w:t>
+      </w:r>
+    </w:p>
+    <w:p>
+      <w:pPr>
+        <w:pStyle w:val="NoSpacing"/>
+        <w:numPr>
+          <w:ilvl w:val="4"/>
+          <w:numId w:val="3"/>
+        </w:numPr>
+      </w:pPr>
+      <w:r>
+        <w:t>Expected Result: Work</w:t>
+      </w:r>
+    </w:p>
+    <w:p>
+      <w:pPr>
+        <w:pStyle w:val="NoSpacing"/>
+        <w:numPr>
+          <w:ilvl w:val="3"/>
+          <w:numId w:val="3"/>
+        </w:numPr>
+      </w:pPr>
+      <w:r>
+        <w:t>75</w:t>
+      </w:r>
+    </w:p>
+    <w:p>
+      <w:pPr>
+        <w:pStyle w:val="NoSpacing"/>
+        <w:numPr>
+          <w:ilvl w:val="4"/>
+          <w:numId w:val="3"/>
+        </w:numPr>
+      </w:pPr>
+      <w:r>
+        <w:t>Expected Result: Works</w:t>
+      </w:r>
+    </w:p>
+    <w:p>
+      <w:pPr>
+        <w:pStyle w:val="NoSpacing"/>
+        <w:numPr>
+          <w:ilvl w:val="3"/>
+          <w:numId w:val="3"/>
+        </w:numPr>
+      </w:pPr>
+      <w:r>
+        <w:t>12.401234153</w:t>
+      </w:r>
+    </w:p>
+    <w:p>
+      <w:pPr>
+        <w:pStyle w:val="NoSpacing"/>
+        <w:numPr>
+          <w:ilvl w:val="4"/>
+          <w:numId w:val="3"/>
+        </w:numPr>
+      </w:pPr>
+      <w:r>
+        <w:t>Expected Results: Doesn’t work</w:t>
+      </w:r>
+    </w:p>
+    <w:p>
+      <w:pPr>
+        <w:pStyle w:val="NoSpacing"/>
+        <w:numPr>
+          <w:ilvl w:val="0"/>
+          <w:numId w:val="3"/>
+        </w:numPr>
+      </w:pPr>
+      <w:r>
+        <w:lastRenderedPageBreak/>
+        <w:t>Task 3: Show weather variables when hovering over a point and add metric conversions</w:t>
+      </w:r>
+    </w:p>
+    <w:p>
+      <w:pPr>
+        <w:pStyle w:val="NoSpacing"/>
+        <w:numPr>
+          <w:ilvl w:val="2"/>
+          <w:numId w:val="3"/>
+        </w:numPr>
+      </w:pPr>
+      <w:r>
+        <w:t>See integration testing</w:t>
+      </w:r>
+    </w:p>
+    <w:p>
+      <w:pPr>
+        <w:pStyle w:val="NoSpacing"/>
+        <w:numPr>
+          <w:ilvl w:val="0"/>
+          <w:numId w:val="3"/>
+        </w:numPr>
+      </w:pPr>
+      <w:r>
+        <w:t>Task 4: Improve input and output UI</w:t>
+      </w:r>
+    </w:p>
+    <w:p>
+      <w:pPr>
+        <w:pStyle w:val="NoSpacing"/>
+        <w:numPr>
+          <w:ilvl w:val="1"/>
+          <w:numId w:val="3"/>
+        </w:numPr>
+      </w:pPr>
+      <w:r>
+        <w:t>Test to see if UI looks the same on IE, Firefox, and Chrome.</w:t>
+      </w:r>
+    </w:p>
+    <w:p>
+      <w:pPr>
+        <w:pStyle w:val="NoSpacing"/>
+        <w:numPr>
+          <w:ilvl w:val="1"/>
+          <w:numId w:val="3"/>
+        </w:numPr>
+      </w:pPr>
+      <w:r>
+        <w:t>Date is correctly formatted Month-Day-Hour</w:t>
+      </w:r>
+    </w:p>
+    <w:p>
+      <w:pPr>
+        <w:pStyle w:val="NoSpacing"/>
+        <w:numPr>
+          <w:ilvl w:val="0"/>
+          <w:numId w:val="3"/>
+        </w:numPr>
+      </w:pPr>
+      <w:r>
+        <w:t xml:space="preserve">Task 5: Validation of zip code </w:t>
+      </w:r>
+    </w:p>
+    <w:p>
+      <w:pPr>
+        <w:pStyle w:val="NoSpacing"/>
+        <w:numPr>
+          <w:ilvl w:val="1"/>
+          <w:numId w:val="3"/>
+        </w:numPr>
+      </w:pPr>
+      <w:r>
+        <w:t>Unit Testing</w:t>
+      </w:r>
+    </w:p>
+    <w:p>
+      <w:pPr>
+        <w:pStyle w:val="NoSpacing"/>
+        <w:numPr>
+          <w:ilvl w:val="2"/>
+          <w:numId w:val="3"/>
+        </w:numPr>
+      </w:pPr>
+      <w:r>
+        <w:t>Test Cases:</w:t>
+      </w:r>
+    </w:p>
+    <w:p>
+      <w:pPr>
+        <w:pStyle w:val="NoSpacing"/>
+        <w:numPr>
+          <w:ilvl w:val="3"/>
+          <w:numId w:val="3"/>
+        </w:numPr>
+      </w:pPr>
+      <w:r>
+        <w:t>Leave blank</w:t>
+      </w:r>
+    </w:p>
+    <w:p>
+      <w:pPr>
+        <w:pStyle w:val="NoSpacing"/>
+        <w:numPr>
+          <w:ilvl w:val="4"/>
+          <w:numId w:val="3"/>
+        </w:numPr>
+      </w:pPr>
+      <w:r>
+        <w:t>Expected Result: Doesn’t Work</w:t>
+      </w:r>
+    </w:p>
+    <w:p>
+      <w:pPr>
+        <w:pStyle w:val="NoSpacing"/>
+        <w:numPr>
+          <w:ilvl w:val="3"/>
+          <w:numId w:val="3"/>
+        </w:numPr>
+      </w:pPr>
+      <w:r>
+        <w:t>6 digits long – 123456</w:t>
+      </w:r>
+    </w:p>
+    <w:p>
+      <w:pPr>
+        <w:pStyle w:val="NoSpacing"/>
+        <w:numPr>
+          <w:ilvl w:val="4"/>
+          <w:numId w:val="3"/>
+        </w:numPr>
+      </w:pPr>
+      <w:r>
+        <w:t>Expected Result: Doesn’t Work</w:t>
+      </w:r>
+    </w:p>
+    <w:p>
+      <w:pPr>
+        <w:pStyle w:val="NoSpacing"/>
+        <w:numPr>
+          <w:ilvl w:val="3"/>
+          <w:numId w:val="3"/>
+        </w:numPr>
+      </w:pPr>
+      <w:r>
+        <w:t>4 digits long – 1234</w:t>
+      </w:r>
+    </w:p>
+    <w:p>
+      <w:pPr>
+        <w:pStyle w:val="NoSpacing"/>
+        <w:numPr>
+          <w:ilvl w:val="4"/>
+          <w:numId w:val="3"/>
+        </w:numPr>
+      </w:pPr>
+      <w:r>
+        <w:t>Expected Result: Doesn’t Work</w:t>
+      </w:r>
+    </w:p>
+    <w:p>
+      <w:pPr>
+        <w:pStyle w:val="NoSpacing"/>
+        <w:numPr>
+          <w:ilvl w:val="3"/>
+          <w:numId w:val="3"/>
+        </w:numPr>
+      </w:pPr>
+      <w:r>
+        <w:t xml:space="preserve">Characters </w:t>
+      </w:r>
+    </w:p>
+    <w:p>
+      <w:pPr>
+        <w:pStyle w:val="NoSpacing"/>
+        <w:numPr>
+          <w:ilvl w:val="4"/>
+          <w:numId w:val="3"/>
+        </w:numPr>
+      </w:pPr>
+      <w:r>
+        <w:t>Expected Result: Doesn’t Work</w:t>
+      </w:r>
+    </w:p>
+    <w:p>
+      <w:pPr>
+        <w:pStyle w:val="NoSpacing"/>
+        <w:numPr>
+          <w:ilvl w:val="3"/>
+          <w:numId w:val="3"/>
+        </w:numPr>
+      </w:pPr>
+      <w:r>
+        <w:t>Invalid 5 digit zip code – 11111</w:t>
+      </w:r>
+    </w:p>
+    <w:p>
+      <w:pPr>
+        <w:pStyle w:val="NoSpacing"/>
+        <w:numPr>
+          <w:ilvl w:val="4"/>
+          <w:numId w:val="3"/>
+        </w:numPr>
+      </w:pPr>
+      <w:r>
+        <w:t>Expected Result: Submits but page reloads because of invalid zip.</w:t>
+      </w:r>
+    </w:p>
+    <w:p>
+      <w:pPr>
+        <w:pStyle w:val="NoSpacing"/>
+        <w:numPr>
+          <w:ilvl w:val="3"/>
+          <w:numId w:val="3"/>
+        </w:numPr>
+      </w:pPr>
+      <w:r>
+        <w:t>620.34</w:t>
+      </w:r>
+    </w:p>
+    <w:p>
+      <w:pPr>
+        <w:pStyle w:val="NoSpacing"/>
+        <w:numPr>
+          <w:ilvl w:val="4"/>
+          <w:numId w:val="3"/>
+        </w:numPr>
+      </w:pPr>
+      <w:r>
+        <w:t>Expected Result: Doesn’t Work</w:t>
+      </w:r>
+    </w:p>
+    <w:p>
+      <w:pPr>
+        <w:pStyle w:val="NoSpacing"/>
+        <w:numPr>
+          <w:ilvl w:val="3"/>
+          <w:numId w:val="3"/>
+        </w:numPr>
+      </w:pPr>
+      <w:r>
+        <w:t>6203.4</w:t>
+      </w:r>
+    </w:p>
+    <w:p>
+      <w:pPr>
+        <w:pStyle w:val="NoSpacing"/>
+        <w:numPr>
+          <w:ilvl w:val="4"/>
+          <w:numId w:val="3"/>
+        </w:numPr>
+      </w:pPr>
+      <w:r>
+        <w:t>Expected Result: Doesn’t Work</w:t>
+      </w:r>
+    </w:p>
+    <w:p>
+      <w:pPr>
+        <w:pStyle w:val="NoSpacing"/>
+        <w:numPr>
+          <w:ilvl w:val="3"/>
+          <w:numId w:val="3"/>
+        </w:numPr>
+      </w:pPr>
+      <w:r>
+        <w:t>62,034</w:t>
+      </w:r>
+    </w:p>
+    <w:p>
+      <w:pPr>
+        <w:pStyle w:val="NoSpacing"/>
+        <w:numPr>
+          <w:ilvl w:val="4"/>
+          <w:numId w:val="3"/>
+        </w:numPr>
+      </w:pPr>
+      <w:r>
+        <w:t>Expected Result: Doesn’t Work</w:t>
+      </w:r>
+    </w:p>
+    <w:p>
+      <w:pPr>
+        <w:pStyle w:val="NoSpacing"/>
+        <w:numPr>
+          <w:ilvl w:val="0"/>
+          <w:numId w:val="3"/>
+        </w:numPr>
+      </w:pPr>
+      <w:r>
+        <w:t>Integration testing</w:t>
+      </w:r>
+    </w:p>
+    <w:p>
+      <w:pPr>
+        <w:pStyle w:val="NoSpacing"/>
+        <w:numPr>
+          <w:ilvl w:val="1"/>
+          <w:numId w:val="3"/>
+        </w:numPr>
+      </w:pPr>
+      <w:r>
+        <w:t>Input form, calculation, metric, graph output</w:t>
+      </w:r>
+    </w:p>
+    <w:p>
+      <w:pPr>
+        <w:pStyle w:val="NoSpacing"/>
+        <w:numPr>
+          <w:ilvl w:val="2"/>
+          <w:numId w:val="3"/>
+        </w:numPr>
+      </w:pPr>
+      <w:r>
+        <w:t>If concrete temp is blank it needs to bet set to air temperature</w:t>
+      </w:r>
+    </w:p>
+    <w:p>
+      <w:pPr>
+        <w:pStyle w:val="NoSpacing"/>
+        <w:numPr>
+          <w:ilvl w:val="2"/>
+          <w:numId w:val="3"/>
+        </w:numPr>
+      </w:pPr>
+      <w:r>
+        <w:t>Metric calculations displayed on graph output when desired</w:t>
+      </w:r>
+    </w:p>
+    <w:p>
+      <w:pPr>
+        <w:pStyle w:val="NoSpacing"/>
+        <w:numPr>
+          <w:ilvl w:val="2"/>
+          <w:numId w:val="3"/>
+        </w:numPr>
+      </w:pPr>
+      <w:r>
+        <w:t>Weather variables are correctly displayed in tooltip</w:t>
+      </w:r>
+    </w:p>
+    <w:p>
+      <w:pPr>
+        <w:pStyle w:val="NoSpacing"/>
+        <w:numPr>
+          <w:ilvl w:val="0"/>
+          <w:numId w:val="3"/>
+        </w:numPr>
+      </w:pPr>
+      <w:r>
+        <w:t>Performance testing</w:t>
+      </w:r>
+    </w:p>
+    <w:p>
+      <w:pPr>
+        <w:pStyle w:val="NoSpacing"/>
+        <w:numPr>
+          <w:ilvl w:val="1"/>
+          <w:numId w:val="3"/>
+        </w:numPr>
+      </w:pPr>
+      <w:r>
+        <w:t>Test to see that the graph takes less than 5 seconds to load</w:t>
+      </w:r>
+    </w:p>
+    <w:p>
+      <w:pPr>
+        <w:pStyle w:val="NoSpacing"/>
+      </w:pPr>
       <w:bookmarkStart w:id="0" w:name="_GoBack"/>
       <w:bookmarkEnd w:id="0"/>
-    </w:p>
-    <w:p>
-      <w:pPr>
-        <w:pStyle w:val="NoSpacing"/>
-      </w:pPr>
-      <w:r>
-        <w:tab/>
-      </w:r>
-      <w:r>
-        <w:t>See “Risk Table.xlsx”, Tab: Sp2</w:t>
-      </w:r>
-    </w:p>
-    <w:p>
-      <w:pPr>
-        <w:pStyle w:val="NoSpacing"/>
-      </w:pPr>
-    </w:p>
-    <w:p>
-      <w:pPr>
-        <w:pStyle w:val="NoSpacing"/>
-      </w:pPr>
-      <w:r>
-        <w:rPr>
-          <w:b/>
-        </w:rPr>
-        <w:t>Project Review</w:t>
-      </w:r>
-      <w:r>
-        <w:t>:</w:t>
-      </w:r>
-    </w:p>
-    <w:p>
-      <w:pPr>
-        <w:pStyle w:val="NoSpacing"/>
-      </w:pPr>
-      <w:r>
-        <w:tab/>
-      </w:r>
-    </w:p>
-    <w:p>
-      <w:pPr>
-        <w:pStyle w:val="NoSpacing"/>
-        <w:numPr>
-          <w:ilvl w:val="0"/>
-          <w:numId w:val="2"/>
-        </w:numPr>
-      </w:pPr>
-      <w:r>
-        <w:t>Nov 10, 2014 - 4:15 to 5:30</w:t>
-      </w:r>
-    </w:p>
-    <w:p>
-      <w:pPr>
-        <w:pStyle w:val="NoSpacing"/>
-        <w:numPr>
-          <w:ilvl w:val="0"/>
-          <w:numId w:val="2"/>
-        </w:numPr>
-      </w:pPr>
-      <w:r>
-        <w:t xml:space="preserve">Bryan Allen, Daniel Grote, Zach Smith, Mark </w:t>
-      </w:r>
-      <w:proofErr w:type="spellStart"/>
-      <w:r>
-        <w:t>Grinter</w:t>
-      </w:r>
-      <w:proofErr w:type="spellEnd"/>
-      <w:r>
-        <w:t>, Anne Werner</w:t>
-      </w:r>
-    </w:p>
-    <w:p>
-      <w:pPr>
-        <w:pStyle w:val="NoSpacing"/>
-        <w:numPr>
-          <w:ilvl w:val="0"/>
-          <w:numId w:val="2"/>
-        </w:numPr>
-      </w:pPr>
-      <w:r>
-        <w:t>Discussion:</w:t>
-      </w:r>
-    </w:p>
-    <w:p>
-      <w:pPr>
-        <w:pStyle w:val="NoSpacing"/>
-        <w:numPr>
-          <w:ilvl w:val="1"/>
-          <w:numId w:val="2"/>
-        </w:numPr>
-      </w:pPr>
-      <w:r>
-        <w:t xml:space="preserve">We demoed what was accomplished in sprint 1. Mark and Anne had no complaints. </w:t>
-      </w:r>
-    </w:p>
-    <w:p>
-      <w:pPr>
-        <w:pStyle w:val="NoSpacing"/>
-        <w:numPr>
-          <w:ilvl w:val="1"/>
-          <w:numId w:val="2"/>
-        </w:numPr>
-      </w:pPr>
-      <w:r>
-        <w:t>We discussed ho</w:t>
-      </w:r>
-      <w:r>
-        <w:t>w we wanted the graph formatted including:</w:t>
-      </w:r>
-    </w:p>
-    <w:p>
-      <w:pPr>
-        <w:pStyle w:val="NoSpacing"/>
-        <w:numPr>
-          <w:ilvl w:val="2"/>
-          <w:numId w:val="2"/>
-        </w:numPr>
-      </w:pPr>
-      <w:r>
-        <w:t>colors</w:t>
-      </w:r>
-    </w:p>
-    <w:p>
-      <w:pPr>
-        <w:pStyle w:val="NoSpacing"/>
-        <w:numPr>
-          <w:ilvl w:val="2"/>
-          <w:numId w:val="2"/>
-        </w:numPr>
-      </w:pPr>
-      <w:r>
-        <w:t>backgrounds</w:t>
-      </w:r>
-    </w:p>
-    <w:p>
-      <w:pPr>
-        <w:pStyle w:val="NoSpacing"/>
-        <w:numPr>
-          <w:ilvl w:val="2"/>
-          <w:numId w:val="2"/>
-        </w:numPr>
-      </w:pPr>
-      <w:r>
-        <w:t>dates and times</w:t>
-      </w:r>
-    </w:p>
-    <w:p>
-      <w:pPr>
-        <w:pStyle w:val="NoSpacing"/>
-        <w:numPr>
-          <w:ilvl w:val="2"/>
-          <w:numId w:val="2"/>
-        </w:numPr>
-      </w:pPr>
-      <w:r>
-        <w:t>metric/standard switch</w:t>
-      </w:r>
-    </w:p>
-    <w:p>
-      <w:pPr>
-        <w:pStyle w:val="NoSpacing"/>
-        <w:numPr>
-          <w:ilvl w:val="2"/>
-          <w:numId w:val="2"/>
-        </w:numPr>
-      </w:pPr>
-      <w:r>
-        <w:t>different graph views</w:t>
-      </w:r>
-    </w:p>
-    <w:p>
-      <w:pPr>
-        <w:pStyle w:val="NoSpacing"/>
-        <w:numPr>
-          <w:ilvl w:val="2"/>
-          <w:numId w:val="2"/>
-        </w:numPr>
-      </w:pPr>
-      <w:r>
-        <w:t>tooltip info</w:t>
-      </w:r>
-    </w:p>
-    <w:p>
-      <w:pPr>
-        <w:pStyle w:val="NoSpacing"/>
-        <w:numPr>
-          <w:ilvl w:val="1"/>
-          <w:numId w:val="2"/>
-        </w:numPr>
-      </w:pPr>
-      <w:proofErr w:type="gramStart"/>
-      <w:r>
-        <w:t>concrete</w:t>
-      </w:r>
-      <w:proofErr w:type="gramEnd"/>
-      <w:r>
-        <w:t xml:space="preserve"> temperature input.</w:t>
-      </w:r>
-    </w:p>
-    <w:p>
-      <w:pPr>
-        <w:pStyle w:val="NoSpacing"/>
-        <w:numPr>
-          <w:ilvl w:val="0"/>
-          <w:numId w:val="2"/>
-        </w:numPr>
-      </w:pPr>
-      <w:r>
-        <w:t>Decisions:</w:t>
-      </w:r>
-    </w:p>
-    <w:p>
-      <w:pPr>
-        <w:pStyle w:val="NoSpacing"/>
-        <w:numPr>
-          <w:ilvl w:val="1"/>
-          <w:numId w:val="2"/>
-        </w:numPr>
-      </w:pPr>
-      <w:r>
-        <w:t xml:space="preserve">Client chose to have a background display colors to indicate safe/warning/unsafe conditions instead of coloring the line. </w:t>
-      </w:r>
-    </w:p>
-    <w:p>
-      <w:pPr>
-        <w:pStyle w:val="NoSpacing"/>
-        <w:numPr>
-          <w:ilvl w:val="1"/>
-          <w:numId w:val="2"/>
-        </w:numPr>
-      </w:pPr>
-      <w:r>
-        <w:t>Client wanted the metric standard swi</w:t>
-      </w:r>
-      <w:r>
-        <w:t>tch to be available at any time.</w:t>
-      </w:r>
-    </w:p>
-    <w:p>
-      <w:pPr>
-        <w:pStyle w:val="NoSpacing"/>
-        <w:numPr>
-          <w:ilvl w:val="1"/>
-          <w:numId w:val="2"/>
-        </w:numPr>
-      </w:pPr>
-      <w:r>
-        <w:t>Client did not want different hour views for the graph</w:t>
-      </w:r>
-    </w:p>
-    <w:p>
-      <w:pPr>
-        <w:pStyle w:val="NoSpacing"/>
-        <w:numPr>
-          <w:ilvl w:val="1"/>
-          <w:numId w:val="2"/>
-        </w:numPr>
-      </w:pPr>
-      <w:r>
-        <w:t>Client wanted weather data to be shown on the tooltip</w:t>
-      </w:r>
-    </w:p>
-    <w:p>
-      <w:pPr>
-        <w:pStyle w:val="NoSpacing"/>
-        <w:numPr>
-          <w:ilvl w:val="0"/>
-          <w:numId w:val="2"/>
-        </w:numPr>
-      </w:pPr>
-      <w:r>
-        <w:t>Follow up actions:</w:t>
-      </w:r>
-    </w:p>
-    <w:p>
-      <w:pPr>
-        <w:pStyle w:val="NoSpacing"/>
-        <w:numPr>
-          <w:ilvl w:val="1"/>
-          <w:numId w:val="2"/>
-        </w:numPr>
-      </w:pPr>
-      <w:r>
-        <w:t>Include the decisions in sprint 2 planning</w:t>
-      </w:r>
-    </w:p>
-    <w:p>
-      <w:pPr>
-        <w:pStyle w:val="NoSpacing"/>
-        <w:numPr>
-          <w:ilvl w:val="1"/>
-          <w:numId w:val="2"/>
-        </w:numPr>
-      </w:pPr>
-      <w:r>
-        <w:t>Update Project Spec and Plan with new requirements</w:t>
-      </w:r>
-    </w:p>
-    <w:p>
-      <w:pPr>
-        <w:pStyle w:val="NoSpacing"/>
-      </w:pPr>
-    </w:p>
-    <w:p>
-      <w:pPr>
-        <w:pStyle w:val="NoSpacing"/>
-      </w:pPr>
-      <w:r>
-        <w:rPr>
-          <w:b/>
-        </w:rPr>
-        <w:t>Updated Project Plan</w:t>
-      </w:r>
-      <w:r>
-        <w:t>:</w:t>
-      </w:r>
-    </w:p>
-    <w:p>
-      <w:pPr>
-        <w:pStyle w:val="NoSpacing"/>
-      </w:pPr>
-      <w:r>
-        <w:tab/>
-      </w:r>
-    </w:p>
-    <w:p>
-      <w:pPr>
-        <w:pStyle w:val="NoSpacing"/>
-      </w:pPr>
-      <w:r>
-        <w:tab/>
-      </w:r>
-      <w:r>
-        <w:t>See Project Plan v</w:t>
-      </w:r>
-      <w:r>
-        <w:t>1.0.1</w:t>
-      </w:r>
-    </w:p>
-    <w:p>
-      <w:pPr>
-        <w:pStyle w:val="NoSpacing"/>
-      </w:pPr>
-    </w:p>
-    <w:p>
-      <w:pPr>
-        <w:pStyle w:val="NoSpacing"/>
-        <w:rPr>
-          <w:b/>
-        </w:rPr>
-      </w:pPr>
-      <w:r>
-        <w:rPr>
-          <w:b/>
-        </w:rPr>
-        <w:t>Create Sprint Backlog:</w:t>
-      </w:r>
-    </w:p>
-    <w:p>
-      <w:pPr>
-        <w:pStyle w:val="NoSpacing"/>
-        <w:rPr>
-          <w:b/>
-        </w:rPr>
-      </w:pPr>
-    </w:p>
-    <w:p>
-      <w:pPr>
-        <w:pStyle w:val="NoSpacing"/>
-      </w:pPr>
-      <w:r>
-        <w:rPr>
-          <w:b/>
-        </w:rPr>
-        <w:tab/>
-      </w:r>
-      <w:r>
-        <w:t>See Backlogs.xlsx, tab: Sp2</w:t>
-      </w:r>
-    </w:p>
-    <w:p>
-      <w:pPr>
-        <w:pStyle w:val="NoSpacing"/>
-        <w:rPr>
-          <w:b/>
-        </w:rPr>
-      </w:pPr>
-    </w:p>
-    <w:p>
-      <w:pPr>
-        <w:pStyle w:val="NoSpacing"/>
-        <w:rPr>
-          <w:b/>
-        </w:rPr>
-      </w:pPr>
-      <w:r>
-        <w:rPr>
-          <w:b/>
-        </w:rPr>
-        <w:t>Updated Agile Use Cases:</w:t>
-      </w:r>
-    </w:p>
-    <w:p>
-      <w:pPr>
-        <w:pStyle w:val="NoSpacing"/>
-      </w:pPr>
-    </w:p>
-    <w:p>
-      <w:pPr>
-        <w:pStyle w:val="NoSpacing"/>
-      </w:pPr>
-      <w:r>
-        <w:tab/>
-        <w:t>No changes to Use Cases</w:t>
-      </w:r>
-    </w:p>
-    <w:p>
-      <w:pPr>
-        <w:pStyle w:val="NoSpacing"/>
-        <w:rPr>
-          <w:b/>
-        </w:rPr>
-      </w:pPr>
-    </w:p>
-    <w:p>
-      <w:pPr>
-        <w:pStyle w:val="NoSpacing"/>
-        <w:rPr>
-          <w:b/>
-        </w:rPr>
-      </w:pPr>
-      <w:r>
-        <w:rPr>
-          <w:b/>
-        </w:rPr>
-        <w:t xml:space="preserve">Updated </w:t>
-      </w:r>
-      <w:r>
-        <w:rPr>
-          <w:b/>
-        </w:rPr>
-        <w:t>Sprint</w:t>
-      </w:r>
-      <w:r>
-        <w:rPr>
-          <w:b/>
-        </w:rPr>
-        <w:t xml:space="preserve"> Backlog:</w:t>
-      </w:r>
-    </w:p>
-    <w:p>
-      <w:pPr>
-        <w:pStyle w:val="NoSpacing"/>
-        <w:rPr>
-          <w:b/>
-        </w:rPr>
-      </w:pPr>
-    </w:p>
-    <w:p>
-      <w:pPr>
-        <w:pStyle w:val="NoSpacing"/>
-        <w:rPr>
-          <w:b/>
-        </w:rPr>
-      </w:pPr>
-      <w:r>
-        <w:rPr>
-          <w:b/>
-        </w:rPr>
-        <w:lastRenderedPageBreak/>
-        <w:tab/>
-      </w:r>
-      <w:r>
-        <w:t>See Backlogs.xlsx, tab: Current</w:t>
-      </w:r>
-      <w:r>
-        <w:rPr>
-          <w:b/>
-        </w:rPr>
-        <w:tab/>
-      </w:r>
-    </w:p>
-    <w:p>
-      <w:pPr>
-        <w:pStyle w:val="NoSpacing"/>
-        <w:rPr>
-          <w:b/>
-        </w:rPr>
-      </w:pPr>
-    </w:p>
-    <w:p>
-      <w:pPr>
-        <w:pStyle w:val="NoSpacing"/>
-        <w:rPr>
-          <w:b/>
-        </w:rPr>
-      </w:pPr>
-    </w:p>
-    <w:p>
-      <w:pPr>
-        <w:pStyle w:val="NoSpacing"/>
-        <w:rPr>
-          <w:b/>
-        </w:rPr>
-      </w:pPr>
-      <w:r>
-        <w:rPr>
-          <w:b/>
-        </w:rPr>
-        <w:t>Test Plans:</w:t>
-      </w:r>
-    </w:p>
-    <w:p>
-      <w:pPr>
-        <w:pStyle w:val="NoSpacing"/>
-        <w:rPr>
-          <w:b/>
-        </w:rPr>
-      </w:pPr>
-      <w:r>
-        <w:rPr>
-          <w:b/>
-        </w:rPr>
-        <w:tab/>
-      </w:r>
-    </w:p>
-    <w:p>
-      <w:pPr>
-        <w:pStyle w:val="NoSpacing"/>
-      </w:pPr>
-      <w:r>
-        <w:rPr>
-          <w:b/>
-        </w:rPr>
-        <w:tab/>
-      </w:r>
     </w:p>
     <w:sectPr>
       <w:pgSz w:w="12240" w:h="15840"/>
@@ -613,8 +1459,121 @@
 </file>
 
 <file path=word/numbering.xml><?xml version="1.0" encoding="utf-8"?>
-<w:numbering xmlns:wpc="http://schemas.microsoft.com/office/word/2010/wordprocessingCanvas" xmlns:mc="http://schemas.openxmlformats.org/markup-compatibility/2006" xmlns:o="urn:schemas-microsoft-com:office:office" xmlns:r="http://schemas.openxmlformats.org/officeDocument/2006/relationships" xmlns:m="http://schemas.openxmlformats.org/officeDocument/2006/math" xmlns:v="urn:schemas-microsoft-com:vml" xmlns:wp14="http://schemas.microsoft.com/office/word/2010/wordprocessingDrawing" xmlns:wp="http://schemas.openxmlformats.org/drawingml/2006/wordprocessingDrawing" xmlns:w10="urn:schemas-microsoft-com:office:word" xmlns:w="http://schemas.openxmlformats.org/wordprocessingml/2006/main" xmlns:w14="http://schemas.microsoft.com/office/word/2010/wordml" xmlns:wpg="http://schemas.microsoft.com/office/word/2010/wordprocessingGroup" xmlns:wpi="http://schemas.microsoft.com/office/word/2010/wordprocessingInk" xmlns:wne="http://schemas.microsoft.com/office/word/2006/wordml" xmlns:wps="http://schemas.microsoft.com/office/word/2010/wordprocessingShape" mc:Ignorable="w14 wp14">
+<w:numbering xmlns:wpc="http://schemas.microsoft.com/office/word/2010/wordprocessingCanvas" xmlns:mo="http://schemas.microsoft.com/office/mac/office/2008/main" xmlns:mc="http://schemas.openxmlformats.org/markup-compatibility/2006" xmlns:mv="urn:schemas-microsoft-com:mac:vml" xmlns:o="urn:schemas-microsoft-com:office:office" xmlns:r="http://schemas.openxmlformats.org/officeDocument/2006/relationships" xmlns:m="http://schemas.openxmlformats.org/officeDocument/2006/math" xmlns:v="urn:schemas-microsoft-com:vml" xmlns:wp14="http://schemas.microsoft.com/office/word/2010/wordprocessingDrawing" xmlns:wp="http://schemas.openxmlformats.org/drawingml/2006/wordprocessingDrawing" xmlns:w10="urn:schemas-microsoft-com:office:word" xmlns:w="http://schemas.openxmlformats.org/wordprocessingml/2006/main" xmlns:w14="http://schemas.microsoft.com/office/word/2010/wordml" xmlns:wpg="http://schemas.microsoft.com/office/word/2010/wordprocessingGroup" xmlns:wpi="http://schemas.microsoft.com/office/word/2010/wordprocessingInk" xmlns:wne="http://schemas.microsoft.com/office/word/2006/wordml" xmlns:wps="http://schemas.microsoft.com/office/word/2010/wordprocessingShape" mc:Ignorable="w14 wp14">
   <w:abstractNum w:abstractNumId="0">
+    <w:nsid w:val="0AC0163F"/>
+    <w:multiLevelType w:val="hybridMultilevel"/>
+    <w:tmpl w:val="6D7A44E0"/>
+    <w:lvl w:ilvl="0" w:tplc="04090001">
+      <w:start w:val="1"/>
+      <w:numFmt w:val="bullet"/>
+      <w:lvlText w:val=""/>
+      <w:lvlJc w:val="left"/>
+      <w:pPr>
+        <w:ind w:left="720" w:hanging="360"/>
+      </w:pPr>
+      <w:rPr>
+        <w:rFonts w:ascii="Symbol" w:hAnsi="Symbol" w:hint="default"/>
+      </w:rPr>
+    </w:lvl>
+    <w:lvl w:ilvl="1" w:tplc="04090003">
+      <w:start w:val="1"/>
+      <w:numFmt w:val="bullet"/>
+      <w:lvlText w:val="o"/>
+      <w:lvlJc w:val="left"/>
+      <w:pPr>
+        <w:ind w:left="1440" w:hanging="360"/>
+      </w:pPr>
+      <w:rPr>
+        <w:rFonts w:ascii="Courier New" w:hAnsi="Courier New" w:hint="default"/>
+      </w:rPr>
+    </w:lvl>
+    <w:lvl w:ilvl="2" w:tplc="04090005">
+      <w:start w:val="1"/>
+      <w:numFmt w:val="bullet"/>
+      <w:lvlText w:val=""/>
+      <w:lvlJc w:val="left"/>
+      <w:pPr>
+        <w:ind w:left="2160" w:hanging="360"/>
+      </w:pPr>
+      <w:rPr>
+        <w:rFonts w:ascii="Wingdings" w:hAnsi="Wingdings" w:hint="default"/>
+      </w:rPr>
+    </w:lvl>
+    <w:lvl w:ilvl="3" w:tplc="04090001">
+      <w:start w:val="1"/>
+      <w:numFmt w:val="bullet"/>
+      <w:lvlText w:val=""/>
+      <w:lvlJc w:val="left"/>
+      <w:pPr>
+        <w:ind w:left="2880" w:hanging="360"/>
+      </w:pPr>
+      <w:rPr>
+        <w:rFonts w:ascii="Symbol" w:hAnsi="Symbol" w:hint="default"/>
+      </w:rPr>
+    </w:lvl>
+    <w:lvl w:ilvl="4" w:tplc="04090003">
+      <w:start w:val="1"/>
+      <w:numFmt w:val="bullet"/>
+      <w:lvlText w:val="o"/>
+      <w:lvlJc w:val="left"/>
+      <w:pPr>
+        <w:ind w:left="3600" w:hanging="360"/>
+      </w:pPr>
+      <w:rPr>
+        <w:rFonts w:ascii="Courier New" w:hAnsi="Courier New" w:hint="default"/>
+      </w:rPr>
+    </w:lvl>
+    <w:lvl w:ilvl="5" w:tplc="04090005" w:tentative="1">
+      <w:start w:val="1"/>
+      <w:numFmt w:val="bullet"/>
+      <w:lvlText w:val=""/>
+      <w:lvlJc w:val="left"/>
+      <w:pPr>
+        <w:ind w:left="4320" w:hanging="360"/>
+      </w:pPr>
+      <w:rPr>
+        <w:rFonts w:ascii="Wingdings" w:hAnsi="Wingdings" w:hint="default"/>
+      </w:rPr>
+    </w:lvl>
+    <w:lvl w:ilvl="6" w:tplc="04090001" w:tentative="1">
+      <w:start w:val="1"/>
+      <w:numFmt w:val="bullet"/>
+      <w:lvlText w:val=""/>
+      <w:lvlJc w:val="left"/>
+      <w:pPr>
+        <w:ind w:left="5040" w:hanging="360"/>
+      </w:pPr>
+      <w:rPr>
+        <w:rFonts w:ascii="Symbol" w:hAnsi="Symbol" w:hint="default"/>
+      </w:rPr>
+    </w:lvl>
+    <w:lvl w:ilvl="7" w:tplc="04090003" w:tentative="1">
+      <w:start w:val="1"/>
+      <w:numFmt w:val="bullet"/>
+      <w:lvlText w:val="o"/>
+      <w:lvlJc w:val="left"/>
+      <w:pPr>
+        <w:ind w:left="5760" w:hanging="360"/>
+      </w:pPr>
+      <w:rPr>
+        <w:rFonts w:ascii="Courier New" w:hAnsi="Courier New" w:hint="default"/>
+      </w:rPr>
+    </w:lvl>
+    <w:lvl w:ilvl="8" w:tplc="04090005" w:tentative="1">
+      <w:start w:val="1"/>
+      <w:numFmt w:val="bullet"/>
+      <w:lvlText w:val=""/>
+      <w:lvlJc w:val="left"/>
+      <w:pPr>
+        <w:ind w:left="6480" w:hanging="360"/>
+      </w:pPr>
+      <w:rPr>
+        <w:rFonts w:ascii="Wingdings" w:hAnsi="Wingdings" w:hint="default"/>
+      </w:rPr>
+    </w:lvl>
+  </w:abstractNum>
+  <w:abstractNum w:abstractNumId="1">
     <w:nsid w:val="237C0AFC"/>
     <w:multiLevelType w:val="hybridMultilevel"/>
     <w:tmpl w:val="26BEC406"/>
@@ -727,7 +1686,7 @@
       </w:rPr>
     </w:lvl>
   </w:abstractNum>
-  <w:abstractNum w:abstractNumId="1">
+  <w:abstractNum w:abstractNumId="2">
     <w:nsid w:val="788422FF"/>
     <w:multiLevelType w:val="hybridMultilevel"/>
     <w:tmpl w:val="10B081B0"/>
@@ -817,9 +1776,12 @@
     </w:lvl>
   </w:abstractNum>
   <w:num w:numId="1">
+    <w:abstractNumId w:val="2"/>
+  </w:num>
+  <w:num w:numId="2">
     <w:abstractNumId w:val="1"/>
   </w:num>
-  <w:num w:numId="2">
+  <w:num w:numId="3">
     <w:abstractNumId w:val="0"/>
   </w:num>
 </w:numbering>
@@ -842,7 +1804,7 @@
       </w:pPr>
     </w:pPrDefault>
   </w:docDefaults>
-  <w:latentStyles w:defLockedState="0" w:defUIPriority="99" w:defSemiHidden="1" w:defUnhideWhenUsed="1" w:defQFormat="0" w:count="267">
+  <w:latentStyles w:defLockedState="0" w:defUIPriority="99" w:defSemiHidden="1" w:defUnhideWhenUsed="1" w:defQFormat="0" w:count="276">
     <w:lsdException w:name="Normal" w:semiHidden="0" w:uiPriority="0" w:unhideWhenUsed="0" w:qFormat="1"/>
     <w:lsdException w:name="heading 1" w:semiHidden="0" w:uiPriority="9" w:unhideWhenUsed="0" w:qFormat="1"/>
     <w:lsdException w:name="heading 2" w:uiPriority="9" w:qFormat="1"/>
@@ -1025,7 +1987,7 @@
 </file>
 
 <file path=word/stylesWithEffects.xml><?xml version="1.0" encoding="utf-8"?>
-<w:styles xmlns:wpc="http://schemas.microsoft.com/office/word/2010/wordprocessingCanvas" xmlns:mc="http://schemas.openxmlformats.org/markup-compatibility/2006" xmlns:o="urn:schemas-microsoft-com:office:office" xmlns:r="http://schemas.openxmlformats.org/officeDocument/2006/relationships" xmlns:m="http://schemas.openxmlformats.org/officeDocument/2006/math" xmlns:v="urn:schemas-microsoft-com:vml" xmlns:wp14="http://schemas.microsoft.com/office/word/2010/wordprocessingDrawing" xmlns:wp="http://schemas.openxmlformats.org/drawingml/2006/wordprocessingDrawing" xmlns:w10="urn:schemas-microsoft-com:office:word" xmlns:w="http://schemas.openxmlformats.org/wordprocessingml/2006/main" xmlns:w14="http://schemas.microsoft.com/office/word/2010/wordml" xmlns:wpg="http://schemas.microsoft.com/office/word/2010/wordprocessingGroup" xmlns:wpi="http://schemas.microsoft.com/office/word/2010/wordprocessingInk" xmlns:wne="http://schemas.microsoft.com/office/word/2006/wordml" xmlns:wps="http://schemas.microsoft.com/office/word/2010/wordprocessingShape" mc:Ignorable="w14 wp14">
+<w:styles xmlns:wpc="http://schemas.microsoft.com/office/word/2010/wordprocessingCanvas" xmlns:mo="http://schemas.microsoft.com/office/mac/office/2008/main" xmlns:mc="http://schemas.openxmlformats.org/markup-compatibility/2006" xmlns:mv="urn:schemas-microsoft-com:mac:vml" xmlns:o="urn:schemas-microsoft-com:office:office" xmlns:r="http://schemas.openxmlformats.org/officeDocument/2006/relationships" xmlns:m="http://schemas.openxmlformats.org/officeDocument/2006/math" xmlns:v="urn:schemas-microsoft-com:vml" xmlns:wp14="http://schemas.microsoft.com/office/word/2010/wordprocessingDrawing" xmlns:wp="http://schemas.openxmlformats.org/drawingml/2006/wordprocessingDrawing" xmlns:w10="urn:schemas-microsoft-com:office:word" xmlns:w="http://schemas.openxmlformats.org/wordprocessingml/2006/main" xmlns:w14="http://schemas.microsoft.com/office/word/2010/wordml" xmlns:wpg="http://schemas.microsoft.com/office/word/2010/wordprocessingGroup" xmlns:wpi="http://schemas.microsoft.com/office/word/2010/wordprocessingInk" xmlns:wne="http://schemas.microsoft.com/office/word/2006/wordml" xmlns:wps="http://schemas.microsoft.com/office/word/2010/wordprocessingShape" mc:Ignorable="w14 wp14">
   <w:docDefaults>
     <w:rPrDefault>
       <w:rPr>
@@ -1041,7 +2003,7 @@
       </w:pPr>
     </w:pPrDefault>
   </w:docDefaults>
-  <w:latentStyles w:defLockedState="0" w:defUIPriority="99" w:defSemiHidden="1" w:defUnhideWhenUsed="1" w:defQFormat="0" w:count="267">
+  <w:latentStyles w:defLockedState="0" w:defUIPriority="99" w:defSemiHidden="1" w:defUnhideWhenUsed="1" w:defQFormat="0" w:count="276">
     <w:lsdException w:name="Normal" w:semiHidden="0" w:uiPriority="0" w:unhideWhenUsed="0" w:qFormat="1"/>
     <w:lsdException w:name="heading 1" w:semiHidden="0" w:uiPriority="9" w:unhideWhenUsed="0" w:qFormat="1"/>
     <w:lsdException w:name="heading 2" w:uiPriority="9" w:qFormat="1"/>

--- a/documents/Sprint Docs/Sprint 2/Sprint 2 Prep.docx
+++ b/documents/Sprint Docs/Sprint 2/Sprint 2 Prep.docx
@@ -1,6 +1,6 @@
 
 <file path=word/document.xml><?xml version="1.0" encoding="utf-8"?>
-<w:document xmlns:wpc="http://schemas.microsoft.com/office/word/2010/wordprocessingCanvas" xmlns:mo="http://schemas.microsoft.com/office/mac/office/2008/main" xmlns:mc="http://schemas.openxmlformats.org/markup-compatibility/2006" xmlns:mv="urn:schemas-microsoft-com:mac:vml" xmlns:o="urn:schemas-microsoft-com:office:office" xmlns:r="http://schemas.openxmlformats.org/officeDocument/2006/relationships" xmlns:m="http://schemas.openxmlformats.org/officeDocument/2006/math" xmlns:v="urn:schemas-microsoft-com:vml" xmlns:wp14="http://schemas.microsoft.com/office/word/2010/wordprocessingDrawing" xmlns:wp="http://schemas.openxmlformats.org/drawingml/2006/wordprocessingDrawing" xmlns:w10="urn:schemas-microsoft-com:office:word" xmlns:w="http://schemas.openxmlformats.org/wordprocessingml/2006/main" xmlns:w14="http://schemas.microsoft.com/office/word/2010/wordml" xmlns:wpg="http://schemas.microsoft.com/office/word/2010/wordprocessingGroup" xmlns:wpi="http://schemas.microsoft.com/office/word/2010/wordprocessingInk" xmlns:wne="http://schemas.microsoft.com/office/word/2006/wordml" xmlns:wps="http://schemas.microsoft.com/office/word/2010/wordprocessingShape" mc:Ignorable="w14 wp14">
+<w:document xmlns:wpc="http://schemas.microsoft.com/office/word/2010/wordprocessingCanvas" xmlns:mc="http://schemas.openxmlformats.org/markup-compatibility/2006" xmlns:o="urn:schemas-microsoft-com:office:office" xmlns:r="http://schemas.openxmlformats.org/officeDocument/2006/relationships" xmlns:m="http://schemas.openxmlformats.org/officeDocument/2006/math" xmlns:v="urn:schemas-microsoft-com:vml" xmlns:wp14="http://schemas.microsoft.com/office/word/2010/wordprocessingDrawing" xmlns:wp="http://schemas.openxmlformats.org/drawingml/2006/wordprocessingDrawing" xmlns:w10="urn:schemas-microsoft-com:office:word" xmlns:w="http://schemas.openxmlformats.org/wordprocessingml/2006/main" xmlns:w14="http://schemas.microsoft.com/office/word/2010/wordml" xmlns:wpg="http://schemas.microsoft.com/office/word/2010/wordprocessingGroup" xmlns:wpi="http://schemas.microsoft.com/office/word/2010/wordprocessingInk" xmlns:wne="http://schemas.microsoft.com/office/word/2006/wordml" xmlns:wps="http://schemas.microsoft.com/office/word/2010/wordprocessingShape" mc:Ignorable="w14 wp14">
   <w:body>
     <w:p>
       <w:r>
@@ -91,6 +91,14 @@
         <w:t>Project Review</w:t>
       </w:r>
       <w:r>
+        <w:rPr>
+          <w:b/>
+        </w:rPr>
+        <w:t>(minutes)</w:t>
+      </w:r>
+      <w:bookmarkStart w:id="0" w:name="_GoBack"/>
+      <w:bookmarkEnd w:id="0"/>
+      <w:r>
         <w:t>:</w:t>
       </w:r>
     </w:p>
@@ -123,15 +131,7 @@
         </w:numPr>
       </w:pPr>
       <w:r>
-        <w:t xml:space="preserve">Bryan Allen, Daniel Grote, Zach Smith, Mark </w:t>
-      </w:r>
-      <w:proofErr w:type="spellStart"/>
-      <w:r>
-        <w:t>Grinter</w:t>
-      </w:r>
-      <w:proofErr w:type="spellEnd"/>
-      <w:r>
-        <w:t>, Anne Werner</w:t>
+        <w:t>Bryan Allen, Daniel Grote, Zach Smith, Mark Grinter, Anne Werner</w:t>
       </w:r>
     </w:p>
     <w:p>
@@ -253,13 +253,8 @@
           <w:numId w:val="2"/>
         </w:numPr>
       </w:pPr>
-      <w:proofErr w:type="gramStart"/>
-      <w:r>
-        <w:t>concrete</w:t>
-      </w:r>
-      <w:proofErr w:type="gramEnd"/>
-      <w:r>
-        <w:t xml:space="preserve"> temperature input.</w:t>
+      <w:r>
+        <w:t>concrete temperature input.</w:t>
       </w:r>
     </w:p>
     <w:p>
@@ -855,11 +850,9 @@
       <w:r>
         <w:t xml:space="preserve">Unit Testing different concrete temp boundary of -50 to 150  (in </w:t>
       </w:r>
-      <w:proofErr w:type="spellStart"/>
       <w:r>
         <w:t>fahrenheit</w:t>
       </w:r>
-      <w:proofErr w:type="spellEnd"/>
       <w:r>
         <w:t xml:space="preserve">) </w:t>
       </w:r>
@@ -1445,8 +1438,6 @@
       <w:pPr>
         <w:pStyle w:val="NoSpacing"/>
       </w:pPr>
-      <w:bookmarkStart w:id="0" w:name="_GoBack"/>
-      <w:bookmarkEnd w:id="0"/>
     </w:p>
     <w:sectPr>
       <w:pgSz w:w="12240" w:h="15840"/>
@@ -1459,7 +1450,7 @@
 </file>
 
 <file path=word/numbering.xml><?xml version="1.0" encoding="utf-8"?>
-<w:numbering xmlns:wpc="http://schemas.microsoft.com/office/word/2010/wordprocessingCanvas" xmlns:mo="http://schemas.microsoft.com/office/mac/office/2008/main" xmlns:mc="http://schemas.openxmlformats.org/markup-compatibility/2006" xmlns:mv="urn:schemas-microsoft-com:mac:vml" xmlns:o="urn:schemas-microsoft-com:office:office" xmlns:r="http://schemas.openxmlformats.org/officeDocument/2006/relationships" xmlns:m="http://schemas.openxmlformats.org/officeDocument/2006/math" xmlns:v="urn:schemas-microsoft-com:vml" xmlns:wp14="http://schemas.microsoft.com/office/word/2010/wordprocessingDrawing" xmlns:wp="http://schemas.openxmlformats.org/drawingml/2006/wordprocessingDrawing" xmlns:w10="urn:schemas-microsoft-com:office:word" xmlns:w="http://schemas.openxmlformats.org/wordprocessingml/2006/main" xmlns:w14="http://schemas.microsoft.com/office/word/2010/wordml" xmlns:wpg="http://schemas.microsoft.com/office/word/2010/wordprocessingGroup" xmlns:wpi="http://schemas.microsoft.com/office/word/2010/wordprocessingInk" xmlns:wne="http://schemas.microsoft.com/office/word/2006/wordml" xmlns:wps="http://schemas.microsoft.com/office/word/2010/wordprocessingShape" mc:Ignorable="w14 wp14">
+<w:numbering xmlns:wpc="http://schemas.microsoft.com/office/word/2010/wordprocessingCanvas" xmlns:mc="http://schemas.openxmlformats.org/markup-compatibility/2006" xmlns:o="urn:schemas-microsoft-com:office:office" xmlns:r="http://schemas.openxmlformats.org/officeDocument/2006/relationships" xmlns:m="http://schemas.openxmlformats.org/officeDocument/2006/math" xmlns:v="urn:schemas-microsoft-com:vml" xmlns:wp14="http://schemas.microsoft.com/office/word/2010/wordprocessingDrawing" xmlns:wp="http://schemas.openxmlformats.org/drawingml/2006/wordprocessingDrawing" xmlns:w10="urn:schemas-microsoft-com:office:word" xmlns:w="http://schemas.openxmlformats.org/wordprocessingml/2006/main" xmlns:w14="http://schemas.microsoft.com/office/word/2010/wordml" xmlns:wpg="http://schemas.microsoft.com/office/word/2010/wordprocessingGroup" xmlns:wpi="http://schemas.microsoft.com/office/word/2010/wordprocessingInk" xmlns:wne="http://schemas.microsoft.com/office/word/2006/wordml" xmlns:wps="http://schemas.microsoft.com/office/word/2010/wordprocessingShape" mc:Ignorable="w14 wp14">
   <w:abstractNum w:abstractNumId="0">
     <w:nsid w:val="0AC0163F"/>
     <w:multiLevelType w:val="hybridMultilevel"/>
@@ -1804,7 +1795,7 @@
       </w:pPr>
     </w:pPrDefault>
   </w:docDefaults>
-  <w:latentStyles w:defLockedState="0" w:defUIPriority="99" w:defSemiHidden="1" w:defUnhideWhenUsed="1" w:defQFormat="0" w:count="276">
+  <w:latentStyles w:defLockedState="0" w:defUIPriority="99" w:defSemiHidden="1" w:defUnhideWhenUsed="1" w:defQFormat="0" w:count="267">
     <w:lsdException w:name="Normal" w:semiHidden="0" w:uiPriority="0" w:unhideWhenUsed="0" w:qFormat="1"/>
     <w:lsdException w:name="heading 1" w:semiHidden="0" w:uiPriority="9" w:unhideWhenUsed="0" w:qFormat="1"/>
     <w:lsdException w:name="heading 2" w:uiPriority="9" w:qFormat="1"/>
@@ -1987,7 +1978,7 @@
 </file>
 
 <file path=word/stylesWithEffects.xml><?xml version="1.0" encoding="utf-8"?>
-<w:styles xmlns:wpc="http://schemas.microsoft.com/office/word/2010/wordprocessingCanvas" xmlns:mo="http://schemas.microsoft.com/office/mac/office/2008/main" xmlns:mc="http://schemas.openxmlformats.org/markup-compatibility/2006" xmlns:mv="urn:schemas-microsoft-com:mac:vml" xmlns:o="urn:schemas-microsoft-com:office:office" xmlns:r="http://schemas.openxmlformats.org/officeDocument/2006/relationships" xmlns:m="http://schemas.openxmlformats.org/officeDocument/2006/math" xmlns:v="urn:schemas-microsoft-com:vml" xmlns:wp14="http://schemas.microsoft.com/office/word/2010/wordprocessingDrawing" xmlns:wp="http://schemas.openxmlformats.org/drawingml/2006/wordprocessingDrawing" xmlns:w10="urn:schemas-microsoft-com:office:word" xmlns:w="http://schemas.openxmlformats.org/wordprocessingml/2006/main" xmlns:w14="http://schemas.microsoft.com/office/word/2010/wordml" xmlns:wpg="http://schemas.microsoft.com/office/word/2010/wordprocessingGroup" xmlns:wpi="http://schemas.microsoft.com/office/word/2010/wordprocessingInk" xmlns:wne="http://schemas.microsoft.com/office/word/2006/wordml" xmlns:wps="http://schemas.microsoft.com/office/word/2010/wordprocessingShape" mc:Ignorable="w14 wp14">
+<w:styles xmlns:wpc="http://schemas.microsoft.com/office/word/2010/wordprocessingCanvas" xmlns:mc="http://schemas.openxmlformats.org/markup-compatibility/2006" xmlns:o="urn:schemas-microsoft-com:office:office" xmlns:r="http://schemas.openxmlformats.org/officeDocument/2006/relationships" xmlns:m="http://schemas.openxmlformats.org/officeDocument/2006/math" xmlns:v="urn:schemas-microsoft-com:vml" xmlns:wp14="http://schemas.microsoft.com/office/word/2010/wordprocessingDrawing" xmlns:wp="http://schemas.openxmlformats.org/drawingml/2006/wordprocessingDrawing" xmlns:w10="urn:schemas-microsoft-com:office:word" xmlns:w="http://schemas.openxmlformats.org/wordprocessingml/2006/main" xmlns:w14="http://schemas.microsoft.com/office/word/2010/wordml" xmlns:wpg="http://schemas.microsoft.com/office/word/2010/wordprocessingGroup" xmlns:wpi="http://schemas.microsoft.com/office/word/2010/wordprocessingInk" xmlns:wne="http://schemas.microsoft.com/office/word/2006/wordml" xmlns:wps="http://schemas.microsoft.com/office/word/2010/wordprocessingShape" mc:Ignorable="w14 wp14">
   <w:docDefaults>
     <w:rPrDefault>
       <w:rPr>
@@ -2003,7 +1994,7 @@
       </w:pPr>
     </w:pPrDefault>
   </w:docDefaults>
-  <w:latentStyles w:defLockedState="0" w:defUIPriority="99" w:defSemiHidden="1" w:defUnhideWhenUsed="1" w:defQFormat="0" w:count="276">
+  <w:latentStyles w:defLockedState="0" w:defUIPriority="99" w:defSemiHidden="1" w:defUnhideWhenUsed="1" w:defQFormat="0" w:count="267">
     <w:lsdException w:name="Normal" w:semiHidden="0" w:uiPriority="0" w:unhideWhenUsed="0" w:qFormat="1"/>
     <w:lsdException w:name="heading 1" w:semiHidden="0" w:uiPriority="9" w:unhideWhenUsed="0" w:qFormat="1"/>
     <w:lsdException w:name="heading 2" w:uiPriority="9" w:qFormat="1"/>

--- a/documents/Sprint Docs/Sprint 2/Sprint 2 Prep.docx
+++ b/documents/Sprint Docs/Sprint 2/Sprint 2 Prep.docx
@@ -88,420 +88,447 @@
         <w:rPr>
           <w:b/>
         </w:rPr>
-        <w:t>Project Review</w:t>
-      </w:r>
-      <w:r>
-        <w:rPr>
-          <w:b/>
-        </w:rPr>
-        <w:t>(minutes)</w:t>
+        <w:t xml:space="preserve">Project </w:t>
+      </w:r>
+      <w:proofErr w:type="gramStart"/>
+      <w:r>
+        <w:rPr>
+          <w:b/>
+        </w:rPr>
+        <w:t>Review</w:t>
+      </w:r>
+      <w:r>
+        <w:rPr>
+          <w:b/>
+        </w:rPr>
+        <w:t>(</w:t>
+      </w:r>
+      <w:proofErr w:type="gramEnd"/>
+      <w:r>
+        <w:rPr>
+          <w:b/>
+        </w:rPr>
+        <w:t>minutes)</w:t>
+      </w:r>
+      <w:r>
+        <w:t>:</w:t>
+      </w:r>
+    </w:p>
+    <w:p>
+      <w:pPr>
+        <w:pStyle w:val="NoSpacing"/>
+      </w:pPr>
+      <w:r>
+        <w:tab/>
+      </w:r>
+    </w:p>
+    <w:p>
+      <w:pPr>
+        <w:pStyle w:val="NoSpacing"/>
+        <w:numPr>
+          <w:ilvl w:val="0"/>
+          <w:numId w:val="2"/>
+        </w:numPr>
+      </w:pPr>
+      <w:r>
+        <w:t>Nov 10, 2014 - 4:15 to 5:30</w:t>
+      </w:r>
+    </w:p>
+    <w:p>
+      <w:pPr>
+        <w:pStyle w:val="NoSpacing"/>
+        <w:numPr>
+          <w:ilvl w:val="0"/>
+          <w:numId w:val="2"/>
+        </w:numPr>
+      </w:pPr>
+      <w:r>
+        <w:t xml:space="preserve">Bryan Allen, Daniel Grote, Zach Smith, Mark </w:t>
+      </w:r>
+      <w:proofErr w:type="spellStart"/>
+      <w:r>
+        <w:t>Grinter</w:t>
+      </w:r>
+      <w:proofErr w:type="spellEnd"/>
+      <w:r>
+        <w:t>, Anne Werner</w:t>
+      </w:r>
+    </w:p>
+    <w:p>
+      <w:pPr>
+        <w:pStyle w:val="NoSpacing"/>
+        <w:numPr>
+          <w:ilvl w:val="0"/>
+          <w:numId w:val="2"/>
+        </w:numPr>
+      </w:pPr>
+      <w:r>
+        <w:t>Discussion:</w:t>
+      </w:r>
+    </w:p>
+    <w:p>
+      <w:pPr>
+        <w:pStyle w:val="NoSpacing"/>
+        <w:numPr>
+          <w:ilvl w:val="1"/>
+          <w:numId w:val="2"/>
+        </w:numPr>
+      </w:pPr>
+      <w:r>
+        <w:t xml:space="preserve">We demoed what was accomplished in sprint 1. Mark and Anne had no complaints. </w:t>
+      </w:r>
+    </w:p>
+    <w:p>
+      <w:pPr>
+        <w:pStyle w:val="NoSpacing"/>
+        <w:numPr>
+          <w:ilvl w:val="1"/>
+          <w:numId w:val="2"/>
+        </w:numPr>
+      </w:pPr>
+      <w:r>
+        <w:t>We discussed ho</w:t>
+      </w:r>
+      <w:r>
+        <w:t>w we wanted the graph formatted including:</w:t>
+      </w:r>
+    </w:p>
+    <w:p>
+      <w:pPr>
+        <w:pStyle w:val="NoSpacing"/>
+        <w:numPr>
+          <w:ilvl w:val="2"/>
+          <w:numId w:val="2"/>
+        </w:numPr>
+      </w:pPr>
+      <w:r>
+        <w:t>colors</w:t>
+      </w:r>
+    </w:p>
+    <w:p>
+      <w:pPr>
+        <w:pStyle w:val="NoSpacing"/>
+        <w:numPr>
+          <w:ilvl w:val="2"/>
+          <w:numId w:val="2"/>
+        </w:numPr>
+      </w:pPr>
+      <w:r>
+        <w:t>backgrounds</w:t>
+      </w:r>
+    </w:p>
+    <w:p>
+      <w:pPr>
+        <w:pStyle w:val="NoSpacing"/>
+        <w:numPr>
+          <w:ilvl w:val="2"/>
+          <w:numId w:val="2"/>
+        </w:numPr>
+      </w:pPr>
+      <w:r>
+        <w:t>dates and times</w:t>
+      </w:r>
+    </w:p>
+    <w:p>
+      <w:pPr>
+        <w:pStyle w:val="NoSpacing"/>
+        <w:numPr>
+          <w:ilvl w:val="2"/>
+          <w:numId w:val="2"/>
+        </w:numPr>
+      </w:pPr>
+      <w:r>
+        <w:t>metric/standard switch</w:t>
+      </w:r>
+    </w:p>
+    <w:p>
+      <w:pPr>
+        <w:pStyle w:val="NoSpacing"/>
+        <w:numPr>
+          <w:ilvl w:val="2"/>
+          <w:numId w:val="2"/>
+        </w:numPr>
+      </w:pPr>
+      <w:r>
+        <w:t>different graph views</w:t>
+      </w:r>
+    </w:p>
+    <w:p>
+      <w:pPr>
+        <w:pStyle w:val="NoSpacing"/>
+        <w:numPr>
+          <w:ilvl w:val="2"/>
+          <w:numId w:val="2"/>
+        </w:numPr>
+      </w:pPr>
+      <w:r>
+        <w:t>tooltip info</w:t>
+      </w:r>
+    </w:p>
+    <w:p>
+      <w:pPr>
+        <w:pStyle w:val="NoSpacing"/>
+        <w:numPr>
+          <w:ilvl w:val="1"/>
+          <w:numId w:val="2"/>
+        </w:numPr>
+      </w:pPr>
+      <w:proofErr w:type="gramStart"/>
+      <w:r>
+        <w:t>concrete</w:t>
+      </w:r>
+      <w:proofErr w:type="gramEnd"/>
+      <w:r>
+        <w:t xml:space="preserve"> temperature input.</w:t>
+      </w:r>
+    </w:p>
+    <w:p>
+      <w:pPr>
+        <w:pStyle w:val="NoSpacing"/>
+        <w:numPr>
+          <w:ilvl w:val="0"/>
+          <w:numId w:val="2"/>
+        </w:numPr>
+      </w:pPr>
+      <w:r>
+        <w:t>Decisions:</w:t>
+      </w:r>
+    </w:p>
+    <w:p>
+      <w:pPr>
+        <w:pStyle w:val="NoSpacing"/>
+        <w:numPr>
+          <w:ilvl w:val="1"/>
+          <w:numId w:val="2"/>
+        </w:numPr>
+      </w:pPr>
+      <w:r>
+        <w:t xml:space="preserve">Client chose to have a background display colors to indicate safe/warning/unsafe conditions instead of coloring the line. </w:t>
+      </w:r>
+    </w:p>
+    <w:p>
+      <w:pPr>
+        <w:pStyle w:val="NoSpacing"/>
+        <w:numPr>
+          <w:ilvl w:val="1"/>
+          <w:numId w:val="2"/>
+        </w:numPr>
+      </w:pPr>
+      <w:r>
+        <w:t>Client wanted the metric standard swi</w:t>
+      </w:r>
+      <w:r>
+        <w:t>tch to be available at any time.</w:t>
+      </w:r>
+    </w:p>
+    <w:p>
+      <w:pPr>
+        <w:pStyle w:val="NoSpacing"/>
+        <w:numPr>
+          <w:ilvl w:val="1"/>
+          <w:numId w:val="2"/>
+        </w:numPr>
+      </w:pPr>
+      <w:r>
+        <w:t>Client did not want different hour views for the graph</w:t>
+      </w:r>
+    </w:p>
+    <w:p>
+      <w:pPr>
+        <w:pStyle w:val="NoSpacing"/>
+        <w:numPr>
+          <w:ilvl w:val="1"/>
+          <w:numId w:val="2"/>
+        </w:numPr>
+      </w:pPr>
+      <w:r>
+        <w:t>Client wanted weather data to be shown on the tooltip</w:t>
+      </w:r>
+    </w:p>
+    <w:p>
+      <w:pPr>
+        <w:pStyle w:val="NoSpacing"/>
+        <w:numPr>
+          <w:ilvl w:val="0"/>
+          <w:numId w:val="2"/>
+        </w:numPr>
+      </w:pPr>
+      <w:r>
+        <w:t>Follow up actions:</w:t>
+      </w:r>
+    </w:p>
+    <w:p>
+      <w:pPr>
+        <w:pStyle w:val="NoSpacing"/>
+        <w:numPr>
+          <w:ilvl w:val="1"/>
+          <w:numId w:val="2"/>
+        </w:numPr>
+      </w:pPr>
+      <w:r>
+        <w:t>Include the decisions in sprint 2 planning</w:t>
+      </w:r>
+    </w:p>
+    <w:p>
+      <w:pPr>
+        <w:pStyle w:val="NoSpacing"/>
+        <w:numPr>
+          <w:ilvl w:val="1"/>
+          <w:numId w:val="2"/>
+        </w:numPr>
+      </w:pPr>
+      <w:r>
+        <w:t>Update Project Spec and Plan with new requirements</w:t>
+      </w:r>
+    </w:p>
+    <w:p>
+      <w:pPr>
+        <w:pStyle w:val="NoSpacing"/>
+      </w:pPr>
+    </w:p>
+    <w:p>
+      <w:pPr>
+        <w:pStyle w:val="NoSpacing"/>
+      </w:pPr>
+      <w:r>
+        <w:rPr>
+          <w:b/>
+        </w:rPr>
+        <w:t>Updated Project Plan</w:t>
+      </w:r>
+      <w:r>
+        <w:t>:</w:t>
+      </w:r>
+    </w:p>
+    <w:p>
+      <w:pPr>
+        <w:pStyle w:val="NoSpacing"/>
+      </w:pPr>
+      <w:r>
+        <w:tab/>
+      </w:r>
+    </w:p>
+    <w:p>
+      <w:pPr>
+        <w:pStyle w:val="NoSpacing"/>
+      </w:pPr>
+      <w:r>
+        <w:tab/>
+      </w:r>
+      <w:r>
+        <w:t>See Project Plan v</w:t>
+      </w:r>
+      <w:r>
+        <w:t>1.0.1</w:t>
+      </w:r>
+    </w:p>
+    <w:p>
+      <w:pPr>
+        <w:pStyle w:val="NoSpacing"/>
+      </w:pPr>
+    </w:p>
+    <w:p>
+      <w:pPr>
+        <w:pStyle w:val="NoSpacing"/>
+        <w:rPr>
+          <w:b/>
+        </w:rPr>
+      </w:pPr>
+      <w:r>
+        <w:rPr>
+          <w:b/>
+        </w:rPr>
+        <w:t>Create Sprint Backlog:</w:t>
+      </w:r>
+    </w:p>
+    <w:p>
+      <w:pPr>
+        <w:pStyle w:val="NoSpacing"/>
+        <w:rPr>
+          <w:b/>
+        </w:rPr>
+      </w:pPr>
+    </w:p>
+    <w:p>
+      <w:pPr>
+        <w:pStyle w:val="NoSpacing"/>
+      </w:pPr>
+      <w:r>
+        <w:rPr>
+          <w:b/>
+        </w:rPr>
+        <w:tab/>
+      </w:r>
+      <w:r>
+        <w:t>See Backlogs.xlsx, tab: Sp2</w:t>
+      </w:r>
+    </w:p>
+    <w:p>
+      <w:pPr>
+        <w:pStyle w:val="NoSpacing"/>
+        <w:rPr>
+          <w:b/>
+        </w:rPr>
+      </w:pPr>
+    </w:p>
+    <w:p>
+      <w:pPr>
+        <w:pStyle w:val="NoSpacing"/>
+        <w:rPr>
+          <w:b/>
+        </w:rPr>
+      </w:pPr>
+      <w:r>
+        <w:rPr>
+          <w:b/>
+        </w:rPr>
+        <w:t>Updated Agile Use Cases:</w:t>
+      </w:r>
+    </w:p>
+    <w:p>
+      <w:pPr>
+        <w:pStyle w:val="NoSpacing"/>
+      </w:pPr>
+    </w:p>
+    <w:p>
+      <w:pPr>
+        <w:pStyle w:val="NoSpacing"/>
+      </w:pPr>
+      <w:r>
+        <w:tab/>
+        <w:t>No changes to Use Cases</w:t>
+      </w:r>
+    </w:p>
+    <w:p>
+      <w:pPr>
+        <w:pStyle w:val="NoSpacing"/>
+        <w:rPr>
+          <w:b/>
+        </w:rPr>
+      </w:pPr>
+    </w:p>
+    <w:p>
+      <w:pPr>
+        <w:pStyle w:val="NoSpacing"/>
+        <w:rPr>
+          <w:b/>
+        </w:rPr>
+      </w:pPr>
+      <w:r>
+        <w:rPr>
+          <w:b/>
+        </w:rPr>
+        <w:t xml:space="preserve">Updated </w:t>
+      </w:r>
+      <w:r>
+        <w:rPr>
+          <w:b/>
+        </w:rPr>
+        <w:t>Product</w:t>
       </w:r>
       <w:bookmarkStart w:id="0" w:name="_GoBack"/>
       <w:bookmarkEnd w:id="0"/>
       <w:r>
-        <w:t>:</w:t>
-      </w:r>
-    </w:p>
-    <w:p>
-      <w:pPr>
-        <w:pStyle w:val="NoSpacing"/>
-      </w:pPr>
-      <w:r>
-        <w:tab/>
-      </w:r>
-    </w:p>
-    <w:p>
-      <w:pPr>
-        <w:pStyle w:val="NoSpacing"/>
-        <w:numPr>
-          <w:ilvl w:val="0"/>
-          <w:numId w:val="2"/>
-        </w:numPr>
-      </w:pPr>
-      <w:r>
-        <w:t>Nov 10, 2014 - 4:15 to 5:30</w:t>
-      </w:r>
-    </w:p>
-    <w:p>
-      <w:pPr>
-        <w:pStyle w:val="NoSpacing"/>
-        <w:numPr>
-          <w:ilvl w:val="0"/>
-          <w:numId w:val="2"/>
-        </w:numPr>
-      </w:pPr>
-      <w:r>
-        <w:t>Bryan Allen, Daniel Grote, Zach Smith, Mark Grinter, Anne Werner</w:t>
-      </w:r>
-    </w:p>
-    <w:p>
-      <w:pPr>
-        <w:pStyle w:val="NoSpacing"/>
-        <w:numPr>
-          <w:ilvl w:val="0"/>
-          <w:numId w:val="2"/>
-        </w:numPr>
-      </w:pPr>
-      <w:r>
-        <w:t>Discussion:</w:t>
-      </w:r>
-    </w:p>
-    <w:p>
-      <w:pPr>
-        <w:pStyle w:val="NoSpacing"/>
-        <w:numPr>
-          <w:ilvl w:val="1"/>
-          <w:numId w:val="2"/>
-        </w:numPr>
-      </w:pPr>
-      <w:r>
-        <w:t xml:space="preserve">We demoed what was accomplished in sprint 1. Mark and Anne had no complaints. </w:t>
-      </w:r>
-    </w:p>
-    <w:p>
-      <w:pPr>
-        <w:pStyle w:val="NoSpacing"/>
-        <w:numPr>
-          <w:ilvl w:val="1"/>
-          <w:numId w:val="2"/>
-        </w:numPr>
-      </w:pPr>
-      <w:r>
-        <w:t>We discussed ho</w:t>
-      </w:r>
-      <w:r>
-        <w:t>w we wanted the graph formatted including:</w:t>
-      </w:r>
-    </w:p>
-    <w:p>
-      <w:pPr>
-        <w:pStyle w:val="NoSpacing"/>
-        <w:numPr>
-          <w:ilvl w:val="2"/>
-          <w:numId w:val="2"/>
-        </w:numPr>
-      </w:pPr>
-      <w:r>
-        <w:t>colors</w:t>
-      </w:r>
-    </w:p>
-    <w:p>
-      <w:pPr>
-        <w:pStyle w:val="NoSpacing"/>
-        <w:numPr>
-          <w:ilvl w:val="2"/>
-          <w:numId w:val="2"/>
-        </w:numPr>
-      </w:pPr>
-      <w:r>
-        <w:t>backgrounds</w:t>
-      </w:r>
-    </w:p>
-    <w:p>
-      <w:pPr>
-        <w:pStyle w:val="NoSpacing"/>
-        <w:numPr>
-          <w:ilvl w:val="2"/>
-          <w:numId w:val="2"/>
-        </w:numPr>
-      </w:pPr>
-      <w:r>
-        <w:t>dates and times</w:t>
-      </w:r>
-    </w:p>
-    <w:p>
-      <w:pPr>
-        <w:pStyle w:val="NoSpacing"/>
-        <w:numPr>
-          <w:ilvl w:val="2"/>
-          <w:numId w:val="2"/>
-        </w:numPr>
-      </w:pPr>
-      <w:r>
-        <w:t>metric/standard switch</w:t>
-      </w:r>
-    </w:p>
-    <w:p>
-      <w:pPr>
-        <w:pStyle w:val="NoSpacing"/>
-        <w:numPr>
-          <w:ilvl w:val="2"/>
-          <w:numId w:val="2"/>
-        </w:numPr>
-      </w:pPr>
-      <w:r>
-        <w:t>different graph views</w:t>
-      </w:r>
-    </w:p>
-    <w:p>
-      <w:pPr>
-        <w:pStyle w:val="NoSpacing"/>
-        <w:numPr>
-          <w:ilvl w:val="2"/>
-          <w:numId w:val="2"/>
-        </w:numPr>
-      </w:pPr>
-      <w:r>
-        <w:t>tooltip info</w:t>
-      </w:r>
-    </w:p>
-    <w:p>
-      <w:pPr>
-        <w:pStyle w:val="NoSpacing"/>
-        <w:numPr>
-          <w:ilvl w:val="1"/>
-          <w:numId w:val="2"/>
-        </w:numPr>
-      </w:pPr>
-      <w:r>
-        <w:t>concrete temperature input.</w:t>
-      </w:r>
-    </w:p>
-    <w:p>
-      <w:pPr>
-        <w:pStyle w:val="NoSpacing"/>
-        <w:numPr>
-          <w:ilvl w:val="0"/>
-          <w:numId w:val="2"/>
-        </w:numPr>
-      </w:pPr>
-      <w:r>
-        <w:t>Decisions:</w:t>
-      </w:r>
-    </w:p>
-    <w:p>
-      <w:pPr>
-        <w:pStyle w:val="NoSpacing"/>
-        <w:numPr>
-          <w:ilvl w:val="1"/>
-          <w:numId w:val="2"/>
-        </w:numPr>
-      </w:pPr>
-      <w:r>
-        <w:t xml:space="preserve">Client chose to have a background display colors to indicate safe/warning/unsafe conditions instead of coloring the line. </w:t>
-      </w:r>
-    </w:p>
-    <w:p>
-      <w:pPr>
-        <w:pStyle w:val="NoSpacing"/>
-        <w:numPr>
-          <w:ilvl w:val="1"/>
-          <w:numId w:val="2"/>
-        </w:numPr>
-      </w:pPr>
-      <w:r>
-        <w:t>Client wanted the metric standard swi</w:t>
-      </w:r>
-      <w:r>
-        <w:t>tch to be available at any time.</w:t>
-      </w:r>
-    </w:p>
-    <w:p>
-      <w:pPr>
-        <w:pStyle w:val="NoSpacing"/>
-        <w:numPr>
-          <w:ilvl w:val="1"/>
-          <w:numId w:val="2"/>
-        </w:numPr>
-      </w:pPr>
-      <w:r>
-        <w:t>Client did not want different hour views for the graph</w:t>
-      </w:r>
-    </w:p>
-    <w:p>
-      <w:pPr>
-        <w:pStyle w:val="NoSpacing"/>
-        <w:numPr>
-          <w:ilvl w:val="1"/>
-          <w:numId w:val="2"/>
-        </w:numPr>
-      </w:pPr>
-      <w:r>
-        <w:t>Client wanted weather data to be shown on the tooltip</w:t>
-      </w:r>
-    </w:p>
-    <w:p>
-      <w:pPr>
-        <w:pStyle w:val="NoSpacing"/>
-        <w:numPr>
-          <w:ilvl w:val="0"/>
-          <w:numId w:val="2"/>
-        </w:numPr>
-      </w:pPr>
-      <w:r>
-        <w:t>Follow up actions:</w:t>
-      </w:r>
-    </w:p>
-    <w:p>
-      <w:pPr>
-        <w:pStyle w:val="NoSpacing"/>
-        <w:numPr>
-          <w:ilvl w:val="1"/>
-          <w:numId w:val="2"/>
-        </w:numPr>
-      </w:pPr>
-      <w:r>
-        <w:t>Include the decisions in sprint 2 planning</w:t>
-      </w:r>
-    </w:p>
-    <w:p>
-      <w:pPr>
-        <w:pStyle w:val="NoSpacing"/>
-        <w:numPr>
-          <w:ilvl w:val="1"/>
-          <w:numId w:val="2"/>
-        </w:numPr>
-      </w:pPr>
-      <w:r>
-        <w:t>Update Project Spec and Plan with new requirements</w:t>
-      </w:r>
-    </w:p>
-    <w:p>
-      <w:pPr>
-        <w:pStyle w:val="NoSpacing"/>
-      </w:pPr>
-    </w:p>
-    <w:p>
-      <w:pPr>
-        <w:pStyle w:val="NoSpacing"/>
-      </w:pPr>
-      <w:r>
-        <w:rPr>
-          <w:b/>
-        </w:rPr>
-        <w:t>Updated Project Plan</w:t>
-      </w:r>
-      <w:r>
-        <w:t>:</w:t>
-      </w:r>
-    </w:p>
-    <w:p>
-      <w:pPr>
-        <w:pStyle w:val="NoSpacing"/>
-      </w:pPr>
-      <w:r>
-        <w:tab/>
-      </w:r>
-    </w:p>
-    <w:p>
-      <w:pPr>
-        <w:pStyle w:val="NoSpacing"/>
-      </w:pPr>
-      <w:r>
-        <w:tab/>
-      </w:r>
-      <w:r>
-        <w:t>See Project Plan v</w:t>
-      </w:r>
-      <w:r>
-        <w:t>1.0.1</w:t>
-      </w:r>
-    </w:p>
-    <w:p>
-      <w:pPr>
-        <w:pStyle w:val="NoSpacing"/>
-      </w:pPr>
-    </w:p>
-    <w:p>
-      <w:pPr>
-        <w:pStyle w:val="NoSpacing"/>
-        <w:rPr>
-          <w:b/>
-        </w:rPr>
-      </w:pPr>
-      <w:r>
-        <w:rPr>
-          <w:b/>
-        </w:rPr>
-        <w:t>Create Sprint Backlog:</w:t>
-      </w:r>
-    </w:p>
-    <w:p>
-      <w:pPr>
-        <w:pStyle w:val="NoSpacing"/>
-        <w:rPr>
-          <w:b/>
-        </w:rPr>
-      </w:pPr>
-    </w:p>
-    <w:p>
-      <w:pPr>
-        <w:pStyle w:val="NoSpacing"/>
-      </w:pPr>
-      <w:r>
-        <w:rPr>
-          <w:b/>
-        </w:rPr>
-        <w:tab/>
-      </w:r>
-      <w:r>
-        <w:t>See Backlogs.xlsx, tab: Sp2</w:t>
-      </w:r>
-    </w:p>
-    <w:p>
-      <w:pPr>
-        <w:pStyle w:val="NoSpacing"/>
-        <w:rPr>
-          <w:b/>
-        </w:rPr>
-      </w:pPr>
-    </w:p>
-    <w:p>
-      <w:pPr>
-        <w:pStyle w:val="NoSpacing"/>
-        <w:rPr>
-          <w:b/>
-        </w:rPr>
-      </w:pPr>
-      <w:r>
-        <w:rPr>
-          <w:b/>
-        </w:rPr>
-        <w:t>Updated Agile Use Cases:</w:t>
-      </w:r>
-    </w:p>
-    <w:p>
-      <w:pPr>
-        <w:pStyle w:val="NoSpacing"/>
-      </w:pPr>
-    </w:p>
-    <w:p>
-      <w:pPr>
-        <w:pStyle w:val="NoSpacing"/>
-      </w:pPr>
-      <w:r>
-        <w:tab/>
-        <w:t>No changes to Use Cases</w:t>
-      </w:r>
-    </w:p>
-    <w:p>
-      <w:pPr>
-        <w:pStyle w:val="NoSpacing"/>
-        <w:rPr>
-          <w:b/>
-        </w:rPr>
-      </w:pPr>
-    </w:p>
-    <w:p>
-      <w:pPr>
-        <w:pStyle w:val="NoSpacing"/>
-        <w:rPr>
-          <w:b/>
-        </w:rPr>
-      </w:pPr>
-      <w:r>
-        <w:rPr>
-          <w:b/>
-        </w:rPr>
-        <w:t xml:space="preserve">Updated </w:t>
-      </w:r>
-      <w:r>
-        <w:rPr>
-          <w:b/>
-        </w:rPr>
-        <w:t>Sprint</w:t>
-      </w:r>
-      <w:r>
         <w:rPr>
           <w:b/>
         </w:rPr>
@@ -850,9 +877,11 @@
       <w:r>
         <w:t xml:space="preserve">Unit Testing different concrete temp boundary of -50 to 150  (in </w:t>
       </w:r>
+      <w:proofErr w:type="spellStart"/>
       <w:r>
         <w:t>fahrenheit</w:t>
       </w:r>
+      <w:proofErr w:type="spellEnd"/>
       <w:r>
         <w:t xml:space="preserve">) </w:t>
       </w:r>
